--- a/21D项目/05剧本工作/04人物自述/05名媛--龚香兰剧本最后.docx
+++ b/21D项目/05剧本工作/04人物自述/05名媛--龚香兰剧本最后.docx
@@ -1,6 +1,6 @@
 
 <file path=word/document.xml><?xml version="1.0" encoding="utf-8"?>
-<w:document xmlns:ve="http://schemas.openxmlformats.org/markup-compatibility/2006" xmlns:o="urn:schemas-microsoft-com:office:office" xmlns:r="http://schemas.openxmlformats.org/officeDocument/2006/relationships" xmlns:m="http://schemas.openxmlformats.org/officeDocument/2006/math" xmlns:v="urn:schemas-microsoft-com:vml" xmlns:wp="http://schemas.openxmlformats.org/drawingml/2006/wordprocessingDrawing" xmlns:w10="urn:schemas-microsoft-com:office:word" xmlns:w="http://schemas.openxmlformats.org/wordprocessingml/2006/main" xmlns:wne="http://schemas.microsoft.com/office/word/2006/wordml">
+<w:document xmlns:wpc="http://schemas.microsoft.com/office/word/2010/wordprocessingCanvas" xmlns:mc="http://schemas.openxmlformats.org/markup-compatibility/2006" xmlns:o="urn:schemas-microsoft-com:office:office" xmlns:r="http://schemas.openxmlformats.org/officeDocument/2006/relationships" xmlns:m="http://schemas.openxmlformats.org/officeDocument/2006/math" xmlns:v="urn:schemas-microsoft-com:vml" xmlns:wp14="http://schemas.microsoft.com/office/word/2010/wordprocessingDrawing" xmlns:wp="http://schemas.openxmlformats.org/drawingml/2006/wordprocessingDrawing" xmlns:w10="urn:schemas-microsoft-com:office:word" xmlns:w="http://schemas.openxmlformats.org/wordprocessingml/2006/main" xmlns:w14="http://schemas.microsoft.com/office/word/2010/wordml" xmlns:wpg="http://schemas.microsoft.com/office/word/2010/wordprocessingGroup" xmlns:wpi="http://schemas.microsoft.com/office/word/2010/wordprocessingInk" xmlns:wne="http://schemas.microsoft.com/office/word/2006/wordml" xmlns:wps="http://schemas.microsoft.com/office/word/2010/wordprocessingShape" mc:Ignorable="w14 wp14">
   <w:body>
     <w:p>
       <w:pPr>
@@ -87,7 +87,84 @@
           <w:rFonts w:asciiTheme="minorEastAsia" w:hAnsiTheme="minorEastAsia" w:hint="eastAsia"/>
           <w:szCs w:val="24"/>
         </w:rPr>
-        <w:t>高冠山，1892年生，1907年16岁入江苏陆军小学、陆军四中，前后五年。在此期间，高冠山参加同盟会，后在保定陆军军官学校毕业。1923年孙中山先生在广东设立大本营，高冠山在1924年投奔南方，并与1926年参与北伐战争。初期进展顺利，先后攻下安庆、徐州，占领鲁南，曾任徐州警备司令。但1927年7月，战事逆转，徐州失陷。军中同僚反攻徐州失败，被捕下狱，秘密处死，高侥幸隐匿逃脱。经此，离开了国民革命军队伍。抗日战争爆发后，高冠山抛弃家人，南下投敌。</w:t>
+        <w:t>甄将军</w:t>
+      </w:r>
+      <w:r>
+        <w:rPr>
+          <w:rFonts w:asciiTheme="minorEastAsia" w:hAnsiTheme="minorEastAsia" w:hint="eastAsia"/>
+          <w:szCs w:val="24"/>
+        </w:rPr>
+        <w:t>，1892年生，1907年16岁入江苏陆军小学、陆军四中，前后五年。在此期间，</w:t>
+      </w:r>
+      <w:r>
+        <w:rPr>
+          <w:rFonts w:asciiTheme="minorEastAsia" w:hAnsiTheme="minorEastAsia" w:hint="eastAsia"/>
+          <w:szCs w:val="24"/>
+        </w:rPr>
+        <w:t>甄将军</w:t>
+      </w:r>
+      <w:r>
+        <w:rPr>
+          <w:rFonts w:asciiTheme="minorEastAsia" w:hAnsiTheme="minorEastAsia" w:hint="eastAsia"/>
+          <w:szCs w:val="24"/>
+        </w:rPr>
+        <w:t>参加同盟会，后在保定陆军军官学校毕业。1923年孙中山先生在广东设立大本营，</w:t>
+      </w:r>
+      <w:r>
+        <w:rPr>
+          <w:rFonts w:asciiTheme="minorEastAsia" w:hAnsiTheme="minorEastAsia" w:hint="eastAsia"/>
+          <w:szCs w:val="24"/>
+        </w:rPr>
+        <w:t>甄将军</w:t>
+      </w:r>
+      <w:r>
+        <w:rPr>
+          <w:rFonts w:asciiTheme="minorEastAsia" w:hAnsiTheme="minorEastAsia" w:hint="eastAsia"/>
+          <w:szCs w:val="24"/>
+        </w:rPr>
+        <w:t>在1924年投奔南方，并与1926年参与北伐战争。初期进展顺利，先后攻下安庆、徐州，占领鲁南，曾任徐州警备司令。但1927年7月，战事逆转，徐州失陷。军中同僚反攻徐州失败，被捕下狱，秘密处死，高侥幸隐匿逃脱。经此，离开了国民革命军队伍。抗日战争爆发后，</w:t>
+      </w:r>
+      <w:r>
+        <w:rPr>
+          <w:rFonts w:asciiTheme="minorEastAsia" w:hAnsiTheme="minorEastAsia" w:hint="eastAsia"/>
+          <w:szCs w:val="24"/>
+        </w:rPr>
+        <w:t>甄将军</w:t>
+      </w:r>
+      <w:r>
+        <w:rPr>
+          <w:rFonts w:asciiTheme="minorEastAsia" w:hAnsiTheme="minorEastAsia" w:hint="eastAsia"/>
+          <w:szCs w:val="24"/>
+        </w:rPr>
+        <w:t>抛弃家人，南下投敌。</w:t>
+      </w:r>
+      <w:r>
+        <w:rPr>
+          <w:rFonts w:asciiTheme="minorEastAsia" w:hAnsiTheme="minorEastAsia" w:hint="eastAsia"/>
+          <w:kern w:val="44"/>
+        </w:rPr>
+        <w:t>甄将军为人多疑，</w:t>
+      </w:r>
+      <w:r>
+        <w:rPr>
+          <w:rFonts w:asciiTheme="minorEastAsia" w:hAnsiTheme="minorEastAsia" w:hint="eastAsia"/>
+          <w:kern w:val="44"/>
+        </w:rPr>
+        <w:t>府邸戒备森严，除了</w:t>
+      </w:r>
+      <w:r>
+        <w:rPr>
+          <w:rFonts w:asciiTheme="minorEastAsia" w:hAnsiTheme="minorEastAsia" w:hint="eastAsia"/>
+          <w:kern w:val="44"/>
+        </w:rPr>
+        <w:t>王副官</w:t>
+      </w:r>
+      <w:r>
+        <w:rPr>
+          <w:rFonts w:asciiTheme="minorEastAsia" w:hAnsiTheme="minorEastAsia" w:hint="eastAsia"/>
+          <w:kern w:val="44"/>
+        </w:rPr>
+        <w:t>外，任何人都不能带武器进出府邸。</w:t>
       </w:r>
     </w:p>
     <w:p>
@@ -118,27 +195,165 @@
       <w:r>
         <w:rPr>
           <w:rFonts w:asciiTheme="minorEastAsia" w:hAnsiTheme="minorEastAsia" w:hint="eastAsia"/>
-          <w:color w:val="FF0000"/>
-          <w:szCs w:val="24"/>
-        </w:rPr>
-        <w:t>经历了很多颠沛流离的你，早已看透人和人之间都带着虚伪的面具，唯一能让你动真心的只有两个人，一个是你刚到八山市夜总会被别人欺负时帮过你的你的好姐妹红玫瑰——沈芸彤，被高冠山强暴后自杀，另一个是你的男友许子谦为进步青年领袖，在组织八山学生运动中被高冠山逮捕并枪毙。由此，你深恨高冠山和汪伪政府的官员、走狗，也觉得动荡的世界，他们两个也不在了，你活着也没什么意义，现在唯一支持你活下去的动力就是替好姐妹和男朋友报仇，高冠山，你不惜牺牲自己的性命也想找机会杀了高冠山为他们报仇。终于时机来了，高冠山50大寿，特意邀请你去为他的</w:t>
-      </w:r>
-      <w:r>
-        <w:rPr>
-          <w:rFonts w:asciiTheme="minorEastAsia" w:hAnsiTheme="minorEastAsia" w:hint="eastAsia"/>
-          <w:color w:val="FF0000"/>
+          <w:szCs w:val="24"/>
+        </w:rPr>
+        <w:t>经历了很多颠沛流离的你，早已看透人和人之间都带着虚伪的面具，唯一能让你</w:t>
+      </w:r>
+      <w:proofErr w:type="gramStart"/>
+      <w:r>
+        <w:rPr>
+          <w:rFonts w:asciiTheme="minorEastAsia" w:hAnsiTheme="minorEastAsia" w:hint="eastAsia"/>
+          <w:szCs w:val="24"/>
+        </w:rPr>
+        <w:t>动真心</w:t>
+      </w:r>
+      <w:proofErr w:type="gramEnd"/>
+      <w:r>
+        <w:rPr>
+          <w:rFonts w:asciiTheme="minorEastAsia" w:hAnsiTheme="minorEastAsia" w:hint="eastAsia"/>
+          <w:szCs w:val="24"/>
+        </w:rPr>
+        <w:t>的只有两个人，一个是你刚到八山市夜总会被别人欺负时帮过你的你的好姐妹红玫瑰——沈芸彤，被</w:t>
+      </w:r>
+      <w:r>
+        <w:rPr>
+          <w:rFonts w:asciiTheme="minorEastAsia" w:hAnsiTheme="minorEastAsia" w:hint="eastAsia"/>
+          <w:szCs w:val="24"/>
+        </w:rPr>
+        <w:t>甄将军</w:t>
+      </w:r>
+      <w:r>
+        <w:rPr>
+          <w:rFonts w:asciiTheme="minorEastAsia" w:hAnsiTheme="minorEastAsia" w:hint="eastAsia"/>
+          <w:szCs w:val="24"/>
+        </w:rPr>
+        <w:t>强暴后自杀，另一个是你的男友</w:t>
+      </w:r>
+      <w:proofErr w:type="gramStart"/>
+      <w:r>
+        <w:rPr>
+          <w:rFonts w:asciiTheme="minorEastAsia" w:hAnsiTheme="minorEastAsia" w:hint="eastAsia"/>
+          <w:szCs w:val="24"/>
+        </w:rPr>
+        <w:t>许子谦为</w:t>
+      </w:r>
+      <w:proofErr w:type="gramEnd"/>
+      <w:r>
+        <w:rPr>
+          <w:rFonts w:asciiTheme="minorEastAsia" w:hAnsiTheme="minorEastAsia" w:hint="eastAsia"/>
+          <w:szCs w:val="24"/>
+        </w:rPr>
+        <w:t>进步青年领袖，在组织八山学生运动中被</w:t>
+      </w:r>
+      <w:r>
+        <w:rPr>
+          <w:rFonts w:asciiTheme="minorEastAsia" w:hAnsiTheme="minorEastAsia" w:hint="eastAsia"/>
+          <w:szCs w:val="24"/>
+        </w:rPr>
+        <w:t>甄将军</w:t>
+      </w:r>
+      <w:r>
+        <w:rPr>
+          <w:rFonts w:asciiTheme="minorEastAsia" w:hAnsiTheme="minorEastAsia" w:hint="eastAsia"/>
+          <w:szCs w:val="24"/>
+        </w:rPr>
+        <w:t>逮捕并枪毙。由此，你深恨</w:t>
+      </w:r>
+      <w:r>
+        <w:rPr>
+          <w:rFonts w:asciiTheme="minorEastAsia" w:hAnsiTheme="minorEastAsia" w:hint="eastAsia"/>
+          <w:szCs w:val="24"/>
+        </w:rPr>
+        <w:t>甄将军</w:t>
+      </w:r>
+      <w:r>
+        <w:rPr>
+          <w:rFonts w:asciiTheme="minorEastAsia" w:hAnsiTheme="minorEastAsia" w:hint="eastAsia"/>
+          <w:szCs w:val="24"/>
+        </w:rPr>
+        <w:t>和汪伪政府的官员、走狗，也觉得动荡的世界，他们两个也不在了，你活着也没什么意义，现在唯一支持你活下去的动力</w:t>
+      </w:r>
+      <w:proofErr w:type="gramStart"/>
+      <w:r>
+        <w:rPr>
+          <w:rFonts w:asciiTheme="minorEastAsia" w:hAnsiTheme="minorEastAsia" w:hint="eastAsia"/>
+          <w:szCs w:val="24"/>
+        </w:rPr>
+        <w:t>就是替好姐妹</w:t>
+      </w:r>
+      <w:proofErr w:type="gramEnd"/>
+      <w:r>
+        <w:rPr>
+          <w:rFonts w:asciiTheme="minorEastAsia" w:hAnsiTheme="minorEastAsia" w:hint="eastAsia"/>
+          <w:szCs w:val="24"/>
+        </w:rPr>
+        <w:t>和男朋友报仇，</w:t>
+      </w:r>
+      <w:r>
+        <w:rPr>
+          <w:rFonts w:asciiTheme="minorEastAsia" w:hAnsiTheme="minorEastAsia" w:hint="eastAsia"/>
+          <w:szCs w:val="24"/>
+        </w:rPr>
+        <w:t>甄将军</w:t>
+      </w:r>
+      <w:r>
+        <w:rPr>
+          <w:rFonts w:asciiTheme="minorEastAsia" w:hAnsiTheme="minorEastAsia" w:hint="eastAsia"/>
+          <w:szCs w:val="24"/>
+        </w:rPr>
+        <w:t>，你不惜牺牲自己的性命也想找机会</w:t>
+      </w:r>
+      <w:r>
+        <w:rPr>
+          <w:rFonts w:asciiTheme="minorEastAsia" w:hAnsiTheme="minorEastAsia" w:hint="eastAsia"/>
           <w:szCs w:val="24"/>
         </w:rPr>
         <w:lastRenderedPageBreak/>
-        <w:t>宴会献歌。你心里想终于等到这一天了，你开始了复仇的准备工作。</w:t>
-      </w:r>
-      <w:r>
-        <w:rPr>
-          <w:rFonts w:asciiTheme="minorEastAsia" w:hAnsiTheme="minorEastAsia" w:hint="eastAsia"/>
-          <w:szCs w:val="24"/>
-          <w:highlight w:val="lightGray"/>
-        </w:rPr>
-        <w:t>（第一轮自我介绍的时候 不要透露红字部分信息）</w:t>
+        <w:t>杀了</w:t>
+      </w:r>
+      <w:r>
+        <w:rPr>
+          <w:rFonts w:asciiTheme="minorEastAsia" w:hAnsiTheme="minorEastAsia" w:hint="eastAsia"/>
+          <w:szCs w:val="24"/>
+        </w:rPr>
+        <w:t>甄将军</w:t>
+      </w:r>
+      <w:r>
+        <w:rPr>
+          <w:rFonts w:asciiTheme="minorEastAsia" w:hAnsiTheme="minorEastAsia" w:hint="eastAsia"/>
+          <w:szCs w:val="24"/>
+        </w:rPr>
+        <w:t>为他们报仇。终于时机来了，</w:t>
+      </w:r>
+      <w:r>
+        <w:rPr>
+          <w:rFonts w:asciiTheme="minorEastAsia" w:hAnsiTheme="minorEastAsia" w:hint="eastAsia"/>
+          <w:szCs w:val="24"/>
+        </w:rPr>
+        <w:t>甄将军</w:t>
+      </w:r>
+      <w:r>
+        <w:rPr>
+          <w:rFonts w:asciiTheme="minorEastAsia" w:hAnsiTheme="minorEastAsia" w:hint="eastAsia"/>
+          <w:szCs w:val="24"/>
+        </w:rPr>
+        <w:t>50大寿，特意邀请你去为他的宴会献歌。你心里</w:t>
+      </w:r>
+      <w:proofErr w:type="gramStart"/>
+      <w:r>
+        <w:rPr>
+          <w:rFonts w:asciiTheme="minorEastAsia" w:hAnsiTheme="minorEastAsia" w:hint="eastAsia"/>
+          <w:szCs w:val="24"/>
+        </w:rPr>
+        <w:t>想终于</w:t>
+      </w:r>
+      <w:proofErr w:type="gramEnd"/>
+      <w:r>
+        <w:rPr>
+          <w:rFonts w:asciiTheme="minorEastAsia" w:hAnsiTheme="minorEastAsia" w:hint="eastAsia"/>
+          <w:szCs w:val="24"/>
+        </w:rPr>
+        <w:t>等到这一天了，你开始了复仇的准备工作。</w:t>
       </w:r>
     </w:p>
     <w:p>
@@ -155,43 +370,203 @@
           <w:color w:val="000000" w:themeColor="text1"/>
           <w:szCs w:val="24"/>
         </w:rPr>
-        <w:t>开场自我介绍可以是,我叫龚香兰，是八山市名媛，在巴山市知名，号称八山白玫瑰，民国夜莺，时局动荡，我一介弱女子需要找个靠山，八山市的达官显贵名流我都有交友，因为我歌唱的好，也是达官显贵宴会的座上客，但我最想靠的还是高将军这棵大树，终于时机来了，他过寿宴，邀请了我去献歌，我想这次要把握好机会，哄将军开心，特意好好打扮来到了将军府。</w:t>
-      </w:r>
-    </w:p>
-    <w:p>
-      <w:pPr>
-        <w:pStyle w:val="2"/>
-      </w:pPr>
-      <w:r>
-        <w:rPr>
-          <w:rFonts w:hint="eastAsia"/>
-        </w:rPr>
-        <w:t>当天时间线：</w:t>
-      </w:r>
-    </w:p>
-    <w:p>
-      <w:pPr>
-        <w:rPr>
-          <w:rFonts w:asciiTheme="minorEastAsia" w:hAnsiTheme="minorEastAsia"/>
-          <w:szCs w:val="24"/>
-          <w:highlight w:val="lightGray"/>
-        </w:rPr>
-      </w:pPr>
-      <w:r>
-        <w:rPr>
-          <w:rFonts w:asciiTheme="minorEastAsia" w:hAnsiTheme="minorEastAsia" w:hint="eastAsia"/>
-          <w:szCs w:val="24"/>
-        </w:rPr>
-        <w:t>17:50早早你就打扮好了，坐在阳台等着将军的车来接你，夕阳射到阳台，你的心里翻江倒海，忽想起好姐妹和男朋友活着时的场景，你的眼角湿润了，不一会王天训开车来了，你的嘴角升起一丝不易觉察的微笑，你上了车，17点五十，这是你第一次来到高府，以往你也去过很多名流显贵的府邸了，但这次因</w:t>
+        <w:t>开场自我介绍可以是,我叫龚香兰，是八山市名媛，在巴山市知名，号称八山白玫瑰，民国夜莺，时局动荡，我一介弱女子需要找个靠山，八山市的达官显贵名流我都有交友，因为我歌唱的好，也是达官显贵宴会的座上客，但我最想靠的还是</w:t>
+      </w:r>
+      <w:r>
+        <w:rPr>
+          <w:rFonts w:asciiTheme="minorEastAsia" w:hAnsiTheme="minorEastAsia" w:hint="eastAsia"/>
+          <w:color w:val="000000" w:themeColor="text1"/>
+          <w:szCs w:val="24"/>
+        </w:rPr>
+        <w:t>甄</w:t>
       </w:r>
       <w:bookmarkStart w:id="0" w:name="_GoBack"/>
       <w:bookmarkEnd w:id="0"/>
       <w:r>
         <w:rPr>
           <w:rFonts w:asciiTheme="minorEastAsia" w:hAnsiTheme="minorEastAsia" w:hint="eastAsia"/>
-          <w:szCs w:val="24"/>
-        </w:rPr>
-        <w:t>为心里有事，你有点紧张，更害怕自己迷路耽误了正事，只好紧跟王天训。然后你们到了宴会厅，来了很多熟人，王天训告诉你18点由你唱宴会开场曲，你一看还有不到十分钟，赶紧补妆</w:t>
+          <w:color w:val="000000" w:themeColor="text1"/>
+          <w:szCs w:val="24"/>
+        </w:rPr>
+        <w:t>将军这棵大树，终于时机来了，他过寿宴，邀请了我去献歌，我想这次要把握好机会，哄将军开心，特意好好打扮来到了将军府。</w:t>
+      </w:r>
+    </w:p>
+    <w:p>
+      <w:pPr>
+        <w:pStyle w:val="2"/>
+      </w:pPr>
+      <w:r>
+        <w:rPr>
+          <w:rFonts w:hint="eastAsia"/>
+        </w:rPr>
+        <w:t>当天时间线：</w:t>
+      </w:r>
+    </w:p>
+    <w:p>
+      <w:pPr>
+        <w:rPr>
+          <w:rFonts w:asciiTheme="minorEastAsia" w:hAnsiTheme="minorEastAsia"/>
+          <w:szCs w:val="24"/>
+          <w:highlight w:val="lightGray"/>
+        </w:rPr>
+      </w:pPr>
+      <w:r>
+        <w:rPr>
+          <w:rFonts w:asciiTheme="minorEastAsia" w:hAnsiTheme="minorEastAsia" w:hint="eastAsia"/>
+          <w:szCs w:val="24"/>
+        </w:rPr>
+        <w:t>1</w:t>
+      </w:r>
+      <w:r>
+        <w:rPr>
+          <w:rFonts w:asciiTheme="minorEastAsia" w:hAnsiTheme="minorEastAsia" w:hint="eastAsia"/>
+          <w:szCs w:val="24"/>
+        </w:rPr>
+        <w:t>6</w:t>
+      </w:r>
+      <w:r>
+        <w:rPr>
+          <w:rFonts w:asciiTheme="minorEastAsia" w:hAnsiTheme="minorEastAsia" w:hint="eastAsia"/>
+          <w:szCs w:val="24"/>
+        </w:rPr>
+        <w:t>:50</w:t>
+      </w:r>
+      <w:proofErr w:type="gramStart"/>
+      <w:r>
+        <w:rPr>
+          <w:rFonts w:asciiTheme="minorEastAsia" w:hAnsiTheme="minorEastAsia" w:hint="eastAsia"/>
+          <w:szCs w:val="24"/>
+        </w:rPr>
+        <w:t>早早你</w:t>
+      </w:r>
+      <w:proofErr w:type="gramEnd"/>
+      <w:r>
+        <w:rPr>
+          <w:rFonts w:asciiTheme="minorEastAsia" w:hAnsiTheme="minorEastAsia" w:hint="eastAsia"/>
+          <w:szCs w:val="24"/>
+        </w:rPr>
+        <w:t>就打扮好了，坐在阳台等着将军的车来接你，夕阳射到阳台，你的心里翻江倒海，忽想起好姐妹和男朋友活着时的场景，你的眼角湿润了，不一会</w:t>
+      </w:r>
+      <w:r>
+        <w:rPr>
+          <w:rFonts w:asciiTheme="minorEastAsia" w:hAnsiTheme="minorEastAsia" w:hint="eastAsia"/>
+          <w:szCs w:val="24"/>
+        </w:rPr>
+        <w:t>王副官</w:t>
+      </w:r>
+      <w:r>
+        <w:rPr>
+          <w:rFonts w:asciiTheme="minorEastAsia" w:hAnsiTheme="minorEastAsia" w:hint="eastAsia"/>
+          <w:szCs w:val="24"/>
+        </w:rPr>
+        <w:t>开车来了，你的嘴角升起一丝不易觉察的微笑，你上了车，</w:t>
+      </w:r>
+      <w:proofErr w:type="gramStart"/>
+      <w:r>
+        <w:rPr>
+          <w:rFonts w:asciiTheme="minorEastAsia" w:hAnsiTheme="minorEastAsia" w:hint="eastAsia"/>
+          <w:szCs w:val="24"/>
+        </w:rPr>
+        <w:t>17点五十</w:t>
+      </w:r>
+      <w:proofErr w:type="gramEnd"/>
+      <w:r>
+        <w:rPr>
+          <w:rFonts w:asciiTheme="minorEastAsia" w:hAnsiTheme="minorEastAsia" w:hint="eastAsia"/>
+          <w:szCs w:val="24"/>
+        </w:rPr>
+        <w:t>，这是你第一次来到高府，以往你也去过很多名流显贵的府邸了，但这次因为心里有事，你有点紧张，更害怕自己</w:t>
+      </w:r>
+      <w:r>
+        <w:rPr>
+          <w:rFonts w:asciiTheme="minorEastAsia" w:hAnsiTheme="minorEastAsia" w:hint="eastAsia"/>
+          <w:szCs w:val="24"/>
+        </w:rPr>
+        <w:t>路痴的坏毛病导致迷路</w:t>
+      </w:r>
+      <w:r>
+        <w:rPr>
+          <w:rFonts w:asciiTheme="minorEastAsia" w:hAnsiTheme="minorEastAsia" w:hint="eastAsia"/>
+          <w:szCs w:val="24"/>
+        </w:rPr>
+        <w:t>，只好紧跟</w:t>
+      </w:r>
+      <w:r>
+        <w:rPr>
+          <w:rFonts w:asciiTheme="minorEastAsia" w:hAnsiTheme="minorEastAsia" w:hint="eastAsia"/>
+          <w:szCs w:val="24"/>
+        </w:rPr>
+        <w:t>王副官</w:t>
+      </w:r>
+      <w:r>
+        <w:rPr>
+          <w:rFonts w:asciiTheme="minorEastAsia" w:hAnsiTheme="minorEastAsia" w:hint="eastAsia"/>
+          <w:szCs w:val="24"/>
+        </w:rPr>
+        <w:t>。然后你们到了宴会厅，</w:t>
+      </w:r>
+      <w:r>
+        <w:rPr>
+          <w:rFonts w:asciiTheme="minorEastAsia" w:hAnsiTheme="minorEastAsia" w:hint="eastAsia"/>
+          <w:szCs w:val="24"/>
+        </w:rPr>
+        <w:t>英夫人接待了你</w:t>
+      </w:r>
+      <w:r>
+        <w:rPr>
+          <w:rFonts w:asciiTheme="minorEastAsia" w:hAnsiTheme="minorEastAsia" w:hint="eastAsia"/>
+          <w:szCs w:val="24"/>
+        </w:rPr>
+        <w:t>，</w:t>
+      </w:r>
+      <w:r>
+        <w:rPr>
+          <w:rFonts w:asciiTheme="minorEastAsia" w:hAnsiTheme="minorEastAsia" w:hint="eastAsia"/>
+          <w:szCs w:val="24"/>
+        </w:rPr>
+        <w:t>从她上下打量你的眼神中，你看得出来，她妒忌你的美貌，却又</w:t>
+      </w:r>
+      <w:r>
+        <w:rPr>
+          <w:rFonts w:asciiTheme="minorEastAsia" w:hAnsiTheme="minorEastAsia" w:hint="eastAsia"/>
+          <w:szCs w:val="24"/>
+        </w:rPr>
+        <w:t>装出</w:t>
+      </w:r>
+      <w:r>
+        <w:rPr>
+          <w:rFonts w:asciiTheme="minorEastAsia" w:hAnsiTheme="minorEastAsia" w:hint="eastAsia"/>
+          <w:szCs w:val="24"/>
+        </w:rPr>
+        <w:t>一副不屑的样子。</w:t>
+      </w:r>
+      <w:r>
+        <w:rPr>
+          <w:rFonts w:asciiTheme="minorEastAsia" w:hAnsiTheme="minorEastAsia" w:hint="eastAsia"/>
+          <w:szCs w:val="24"/>
+        </w:rPr>
+        <w:t>王副官</w:t>
+      </w:r>
+      <w:r>
+        <w:rPr>
+          <w:rFonts w:asciiTheme="minorEastAsia" w:hAnsiTheme="minorEastAsia" w:hint="eastAsia"/>
+          <w:szCs w:val="24"/>
+        </w:rPr>
+        <w:t>告诉你18点由你唱宴会开场曲，你一看还有不到十分钟，</w:t>
+      </w:r>
+      <w:r>
+        <w:rPr>
+          <w:rFonts w:asciiTheme="minorEastAsia" w:hAnsiTheme="minorEastAsia" w:hint="eastAsia"/>
+          <w:szCs w:val="24"/>
+        </w:rPr>
+        <w:t>要求</w:t>
+      </w:r>
+      <w:r>
+        <w:rPr>
+          <w:rFonts w:asciiTheme="minorEastAsia" w:hAnsiTheme="minorEastAsia" w:hint="eastAsia"/>
+          <w:szCs w:val="24"/>
+        </w:rPr>
+        <w:t>赶紧补妆</w:t>
       </w:r>
       <w:r>
         <w:rPr>
@@ -200,6 +575,43 @@
         </w:rPr>
         <w:t>。</w:t>
       </w:r>
+      <w:r>
+        <w:rPr>
+          <w:rFonts w:asciiTheme="minorEastAsia" w:hAnsiTheme="minorEastAsia" w:hint="eastAsia"/>
+          <w:szCs w:val="24"/>
+        </w:rPr>
+        <w:t>他便将你带到了自己的房间，让你在他房间补妆。此时，你看到了</w:t>
+      </w:r>
+      <w:r>
+        <w:rPr>
+          <w:rFonts w:asciiTheme="minorEastAsia" w:hAnsiTheme="minorEastAsia" w:hint="eastAsia"/>
+          <w:szCs w:val="24"/>
+        </w:rPr>
+        <w:t>王副官</w:t>
+      </w:r>
+      <w:r>
+        <w:rPr>
+          <w:rFonts w:asciiTheme="minorEastAsia" w:hAnsiTheme="minorEastAsia" w:hint="eastAsia"/>
+          <w:szCs w:val="24"/>
+        </w:rPr>
+        <w:t>放在床头的枪，心中猛的</w:t>
+      </w:r>
+      <w:proofErr w:type="gramStart"/>
+      <w:r>
+        <w:rPr>
+          <w:rFonts w:asciiTheme="minorEastAsia" w:hAnsiTheme="minorEastAsia" w:hint="eastAsia"/>
+          <w:szCs w:val="24"/>
+        </w:rPr>
+        <w:t>一凛</w:t>
+      </w:r>
+      <w:proofErr w:type="gramEnd"/>
+      <w:r>
+        <w:rPr>
+          <w:rFonts w:asciiTheme="minorEastAsia" w:hAnsiTheme="minorEastAsia" w:hint="eastAsia"/>
+          <w:szCs w:val="24"/>
+        </w:rPr>
+        <w:t>。</w:t>
+      </w:r>
     </w:p>
     <w:p>
       <w:pPr>
@@ -263,7 +675,21 @@
           <w:rFonts w:asciiTheme="minorEastAsia" w:hAnsiTheme="minorEastAsia" w:hint="eastAsia"/>
           <w:szCs w:val="24"/>
         </w:rPr>
-        <w:t>出自己带的酒，说这是自己珍藏的，这次特意带来为将军贺寿，说着你正想</w:t>
+        <w:t>出自己带的酒，说这是自己珍藏的，这次特意带来为将军贺寿，说着你</w:t>
+      </w:r>
+      <w:r>
+        <w:rPr>
+          <w:rFonts w:asciiTheme="minorEastAsia" w:hAnsiTheme="minorEastAsia" w:hint="eastAsia"/>
+          <w:szCs w:val="24"/>
+        </w:rPr>
+        <w:t>便</w:t>
+      </w:r>
+      <w:r>
+        <w:rPr>
+          <w:rFonts w:asciiTheme="minorEastAsia" w:hAnsiTheme="minorEastAsia" w:hint="eastAsia"/>
+          <w:szCs w:val="24"/>
+        </w:rPr>
+        <w:t>想</w:t>
       </w:r>
       <w:r>
         <w:rPr>
@@ -289,112 +715,861 @@
       <w:r>
         <w:rPr>
           <w:rFonts w:asciiTheme="minorEastAsia" w:hAnsiTheme="minorEastAsia" w:hint="eastAsia"/>
+          <w:szCs w:val="24"/>
+        </w:rPr>
+        <w:t>用自己准备的毒酒(</w:t>
+      </w:r>
+      <w:r>
+        <w:rPr>
+          <w:rFonts w:asciiTheme="minorEastAsia" w:hAnsiTheme="minorEastAsia" w:hint="eastAsia"/>
+          <w:szCs w:val="24"/>
+          <w:lang w:val="en-GB"/>
+        </w:rPr>
+        <w:t>里面下了千刀万剐毒</w:t>
+      </w:r>
+      <w:r>
+        <w:rPr>
+          <w:rFonts w:asciiTheme="minorEastAsia" w:hAnsiTheme="minorEastAsia" w:hint="eastAsia"/>
+          <w:szCs w:val="24"/>
+        </w:rPr>
+        <w:t>)给大家敬酒，想毒死所有人。</w:t>
+      </w:r>
+      <w:r>
+        <w:rPr>
+          <w:rFonts w:asciiTheme="minorEastAsia" w:hAnsiTheme="minorEastAsia" w:hint="eastAsia"/>
+          <w:szCs w:val="24"/>
+        </w:rPr>
+        <w:t>这时</w:t>
+      </w:r>
+      <w:r>
+        <w:rPr>
+          <w:rFonts w:asciiTheme="minorEastAsia" w:hAnsiTheme="minorEastAsia" w:hint="eastAsia"/>
+          <w:szCs w:val="24"/>
+        </w:rPr>
+        <w:t>王副官</w:t>
+      </w:r>
+      <w:r>
+        <w:rPr>
+          <w:rFonts w:asciiTheme="minorEastAsia" w:hAnsiTheme="minorEastAsia" w:hint="eastAsia"/>
+          <w:szCs w:val="24"/>
+        </w:rPr>
+        <w:t>小声给你</w:t>
+      </w:r>
+      <w:r>
+        <w:rPr>
+          <w:rFonts w:asciiTheme="minorEastAsia" w:hAnsiTheme="minorEastAsia" w:hint="eastAsia"/>
+          <w:szCs w:val="24"/>
+        </w:rPr>
+        <w:t>说，不好意思</w:t>
+      </w:r>
+      <w:r>
+        <w:rPr>
+          <w:rFonts w:asciiTheme="minorEastAsia" w:hAnsiTheme="minorEastAsia" w:hint="eastAsia"/>
+          <w:szCs w:val="24"/>
+        </w:rPr>
+        <w:t>龚</w:t>
+      </w:r>
+      <w:r>
+        <w:rPr>
+          <w:rFonts w:asciiTheme="minorEastAsia" w:hAnsiTheme="minorEastAsia" w:hint="eastAsia"/>
+          <w:szCs w:val="24"/>
+        </w:rPr>
+        <w:t>小姐，将军只喝自己府内的酒。</w:t>
+      </w:r>
+      <w:r>
+        <w:rPr>
+          <w:rFonts w:asciiTheme="minorEastAsia" w:hAnsiTheme="minorEastAsia" w:hint="eastAsia"/>
+          <w:szCs w:val="24"/>
+        </w:rPr>
+        <w:t>你的敬酒被</w:t>
+      </w:r>
+      <w:r>
+        <w:rPr>
+          <w:rFonts w:asciiTheme="minorEastAsia" w:hAnsiTheme="minorEastAsia" w:hint="eastAsia"/>
+          <w:szCs w:val="24"/>
+        </w:rPr>
+        <w:t>王副官</w:t>
+      </w:r>
+      <w:r>
+        <w:rPr>
+          <w:rFonts w:asciiTheme="minorEastAsia" w:hAnsiTheme="minorEastAsia" w:hint="eastAsia"/>
+          <w:szCs w:val="24"/>
+        </w:rPr>
+        <w:t>阻拦，你</w:t>
+      </w:r>
+      <w:r>
+        <w:rPr>
+          <w:rFonts w:asciiTheme="minorEastAsia" w:hAnsiTheme="minorEastAsia" w:hint="eastAsia"/>
+          <w:szCs w:val="24"/>
+        </w:rPr>
+        <w:t>很沮丧，但是也不能显露</w:t>
+      </w:r>
+      <w:r>
+        <w:rPr>
+          <w:rFonts w:asciiTheme="minorEastAsia" w:hAnsiTheme="minorEastAsia" w:hint="eastAsia"/>
+          <w:szCs w:val="24"/>
+        </w:rPr>
+        <w:t>。很快夫人上酒</w:t>
+      </w:r>
+      <w:r>
+        <w:rPr>
+          <w:rFonts w:asciiTheme="minorEastAsia" w:hAnsiTheme="minorEastAsia" w:hint="eastAsia"/>
+          <w:szCs w:val="24"/>
+        </w:rPr>
+        <w:t>，</w:t>
+      </w:r>
+      <w:r>
+        <w:rPr>
+          <w:rFonts w:asciiTheme="minorEastAsia" w:hAnsiTheme="minorEastAsia" w:hint="eastAsia"/>
+          <w:szCs w:val="24"/>
+        </w:rPr>
+        <w:t>众人和你</w:t>
+      </w:r>
+      <w:r>
+        <w:rPr>
+          <w:rFonts w:asciiTheme="minorEastAsia" w:hAnsiTheme="minorEastAsia" w:hint="eastAsia"/>
+          <w:szCs w:val="24"/>
+        </w:rPr>
+        <w:t>给将军敬酒，</w:t>
+      </w:r>
+      <w:r>
+        <w:rPr>
+          <w:rFonts w:asciiTheme="minorEastAsia" w:hAnsiTheme="minorEastAsia" w:hint="eastAsia"/>
+          <w:szCs w:val="24"/>
+        </w:rPr>
+        <w:t>将军笑呵呵的喝下了酒。</w:t>
+      </w:r>
+    </w:p>
+    <w:p>
+      <w:pPr>
+        <w:rPr>
+          <w:rFonts w:asciiTheme="minorEastAsia" w:hAnsiTheme="minorEastAsia"/>
+          <w:szCs w:val="24"/>
+        </w:rPr>
+      </w:pPr>
+      <w:r>
+        <w:rPr>
+          <w:rFonts w:asciiTheme="minorEastAsia" w:hAnsiTheme="minorEastAsia" w:hint="eastAsia"/>
+          <w:szCs w:val="24"/>
+        </w:rPr>
+        <w:t>19:00</w:t>
+      </w:r>
+      <w:r>
+        <w:rPr>
+          <w:rFonts w:ascii="宋体" w:hAnsi="宋体" w:hint="eastAsia"/>
+        </w:rPr>
+        <w:t>甄将军</w:t>
+      </w:r>
+      <w:r>
+        <w:rPr>
+          <w:rFonts w:ascii="宋体" w:hAnsi="宋体" w:hint="eastAsia"/>
+        </w:rPr>
+        <w:t>声称身体不适，先回房休息，让夫人继续招待你们。</w:t>
+      </w:r>
+    </w:p>
+    <w:p>
+      <w:pPr>
+        <w:rPr>
+          <w:rFonts w:asciiTheme="minorEastAsia" w:hAnsiTheme="minorEastAsia"/>
+          <w:szCs w:val="24"/>
+        </w:rPr>
+      </w:pPr>
+      <w:r>
+        <w:rPr>
+          <w:rFonts w:asciiTheme="minorEastAsia" w:hAnsiTheme="minorEastAsia" w:hint="eastAsia"/>
+          <w:szCs w:val="24"/>
+        </w:rPr>
+        <w:t>19:30到7</w:t>
+      </w:r>
+      <w:r>
+        <w:rPr>
+          <w:rFonts w:asciiTheme="minorEastAsia" w:hAnsiTheme="minorEastAsia" w:hint="eastAsia"/>
+          <w:szCs w:val="24"/>
+        </w:rPr>
+        <w:t>点半，舞会开始，徐富商过来邀请你</w:t>
+      </w:r>
+      <w:r>
+        <w:rPr>
+          <w:rFonts w:asciiTheme="minorEastAsia" w:hAnsiTheme="minorEastAsia" w:hint="eastAsia"/>
+          <w:szCs w:val="24"/>
+        </w:rPr>
+        <w:t>跳第一支舞，</w:t>
+      </w:r>
+      <w:r>
+        <w:rPr>
+          <w:rFonts w:asciiTheme="minorEastAsia" w:hAnsiTheme="minorEastAsia" w:hint="eastAsia"/>
+          <w:szCs w:val="24"/>
+        </w:rPr>
+        <w:t>你对徐富商没什么好感，他就是甄将军的一个帮凶，都是该死的。虽然你</w:t>
+      </w:r>
+      <w:r>
+        <w:rPr>
+          <w:rFonts w:asciiTheme="minorEastAsia" w:hAnsiTheme="minorEastAsia" w:hint="eastAsia"/>
+          <w:szCs w:val="24"/>
+        </w:rPr>
+        <w:t>心里不是很情愿，但是也不好得罪，还是显得非常高兴的和</w:t>
+      </w:r>
+      <w:proofErr w:type="gramStart"/>
+      <w:r>
+        <w:rPr>
+          <w:rFonts w:asciiTheme="minorEastAsia" w:hAnsiTheme="minorEastAsia" w:hint="eastAsia"/>
+          <w:szCs w:val="24"/>
+        </w:rPr>
+        <w:t>徐富商</w:t>
+      </w:r>
+      <w:proofErr w:type="gramEnd"/>
+      <w:r>
+        <w:rPr>
+          <w:rFonts w:asciiTheme="minorEastAsia" w:hAnsiTheme="minorEastAsia" w:hint="eastAsia"/>
+          <w:szCs w:val="24"/>
+        </w:rPr>
+        <w:t>跳了第一只舞。</w:t>
+      </w:r>
+    </w:p>
+    <w:p>
+      <w:pPr>
+        <w:rPr>
+          <w:rFonts w:asciiTheme="minorEastAsia" w:hAnsiTheme="minorEastAsia"/>
+          <w:szCs w:val="24"/>
+        </w:rPr>
+      </w:pPr>
+      <w:r>
+        <w:rPr>
+          <w:rFonts w:asciiTheme="minorEastAsia" w:hAnsiTheme="minorEastAsia" w:hint="eastAsia"/>
+          <w:szCs w:val="24"/>
+        </w:rPr>
+        <w:t>19:40</w:t>
+      </w:r>
+      <w:r>
+        <w:rPr>
+          <w:rFonts w:asciiTheme="minorEastAsia" w:hAnsiTheme="minorEastAsia" w:hint="eastAsia"/>
+          <w:szCs w:val="24"/>
+        </w:rPr>
+        <w:t>你和</w:t>
+      </w:r>
+      <w:proofErr w:type="gramStart"/>
+      <w:r>
+        <w:rPr>
+          <w:rFonts w:asciiTheme="minorEastAsia" w:hAnsiTheme="minorEastAsia" w:hint="eastAsia"/>
+          <w:szCs w:val="24"/>
+        </w:rPr>
+        <w:t>徐富商</w:t>
+      </w:r>
+      <w:proofErr w:type="gramEnd"/>
+      <w:r>
+        <w:rPr>
+          <w:rFonts w:asciiTheme="minorEastAsia" w:hAnsiTheme="minorEastAsia" w:hint="eastAsia"/>
+          <w:szCs w:val="24"/>
+        </w:rPr>
+        <w:t>舞毕，彭参事又凑了过来，邀请你与之共舞。你对这个伪军参事心中更是</w:t>
+      </w:r>
+      <w:r>
+        <w:rPr>
+          <w:rFonts w:asciiTheme="minorEastAsia" w:hAnsiTheme="minorEastAsia" w:hint="eastAsia"/>
+          <w:szCs w:val="24"/>
+        </w:rPr>
+        <w:t>憎恶</w:t>
+      </w:r>
+      <w:r>
+        <w:rPr>
+          <w:rFonts w:asciiTheme="minorEastAsia" w:hAnsiTheme="minorEastAsia" w:hint="eastAsia"/>
+          <w:szCs w:val="24"/>
+        </w:rPr>
+        <w:t>，面上</w:t>
+      </w:r>
+      <w:proofErr w:type="gramStart"/>
+      <w:r>
+        <w:rPr>
+          <w:rFonts w:asciiTheme="minorEastAsia" w:hAnsiTheme="minorEastAsia" w:hint="eastAsia"/>
+          <w:szCs w:val="24"/>
+        </w:rPr>
+        <w:t>却更是</w:t>
+      </w:r>
+      <w:proofErr w:type="gramEnd"/>
+      <w:r>
+        <w:rPr>
+          <w:rFonts w:asciiTheme="minorEastAsia" w:hAnsiTheme="minorEastAsia" w:hint="eastAsia"/>
+          <w:szCs w:val="24"/>
+        </w:rPr>
+        <w:t>笑颜如花，</w:t>
+      </w:r>
+      <w:r>
+        <w:rPr>
+          <w:rFonts w:asciiTheme="minorEastAsia" w:hAnsiTheme="minorEastAsia" w:hint="eastAsia"/>
+          <w:szCs w:val="24"/>
+        </w:rPr>
+        <w:t>彭参事答应说改天去包你的场，</w:t>
+      </w:r>
+      <w:r>
+        <w:rPr>
+          <w:rFonts w:asciiTheme="minorEastAsia" w:hAnsiTheme="minorEastAsia" w:hint="eastAsia"/>
+          <w:szCs w:val="24"/>
+        </w:rPr>
+        <w:t>让你长久坐稳巴山第一名</w:t>
+      </w:r>
+      <w:proofErr w:type="gramStart"/>
+      <w:r>
+        <w:rPr>
+          <w:rFonts w:asciiTheme="minorEastAsia" w:hAnsiTheme="minorEastAsia" w:hint="eastAsia"/>
+          <w:szCs w:val="24"/>
+        </w:rPr>
+        <w:t>媛</w:t>
+      </w:r>
+      <w:proofErr w:type="gramEnd"/>
+      <w:r>
+        <w:rPr>
+          <w:rFonts w:asciiTheme="minorEastAsia" w:hAnsiTheme="minorEastAsia" w:hint="eastAsia"/>
+          <w:szCs w:val="24"/>
+        </w:rPr>
+        <w:t>的座位，</w:t>
+      </w:r>
+      <w:r>
+        <w:rPr>
+          <w:rFonts w:asciiTheme="minorEastAsia" w:hAnsiTheme="minorEastAsia" w:hint="eastAsia"/>
+          <w:szCs w:val="24"/>
+        </w:rPr>
+        <w:t>你</w:t>
+      </w:r>
+      <w:proofErr w:type="gramStart"/>
+      <w:r>
+        <w:rPr>
+          <w:rFonts w:asciiTheme="minorEastAsia" w:hAnsiTheme="minorEastAsia" w:hint="eastAsia"/>
+          <w:szCs w:val="24"/>
+        </w:rPr>
+        <w:t>笑靥着</w:t>
+      </w:r>
+      <w:proofErr w:type="gramEnd"/>
+      <w:r>
+        <w:rPr>
+          <w:rFonts w:asciiTheme="minorEastAsia" w:hAnsiTheme="minorEastAsia" w:hint="eastAsia"/>
+          <w:szCs w:val="24"/>
+        </w:rPr>
+        <w:t>表示感谢。</w:t>
+      </w:r>
+    </w:p>
+    <w:p>
+      <w:pPr>
+        <w:rPr>
+          <w:rFonts w:asciiTheme="minorEastAsia" w:hAnsiTheme="minorEastAsia"/>
+          <w:szCs w:val="24"/>
+        </w:rPr>
+      </w:pPr>
+      <w:r>
+        <w:rPr>
+          <w:rFonts w:asciiTheme="minorEastAsia" w:hAnsiTheme="minorEastAsia" w:hint="eastAsia"/>
+          <w:szCs w:val="24"/>
+        </w:rPr>
+        <w:t>19:50</w:t>
+      </w:r>
+      <w:r>
+        <w:rPr>
+          <w:rFonts w:asciiTheme="minorEastAsia" w:hAnsiTheme="minorEastAsia" w:hint="eastAsia"/>
+          <w:szCs w:val="24"/>
+        </w:rPr>
+        <w:t>在跟彭参事跳完舞后，王副官又来到了你的面前，邀请你跳舞。这些</w:t>
+      </w:r>
+      <w:r>
+        <w:rPr>
+          <w:rFonts w:asciiTheme="minorEastAsia" w:hAnsiTheme="minorEastAsia" w:hint="eastAsia"/>
+          <w:szCs w:val="24"/>
+        </w:rPr>
+        <w:t>官人你一个也不敢得罪，虽然对他你简直愤恨的快要滴出血来，但你还是</w:t>
+      </w:r>
+      <w:proofErr w:type="gramStart"/>
+      <w:r>
+        <w:rPr>
+          <w:rFonts w:asciiTheme="minorEastAsia" w:hAnsiTheme="minorEastAsia" w:hint="eastAsia"/>
+          <w:szCs w:val="24"/>
+        </w:rPr>
+        <w:t>强忍着</w:t>
+      </w:r>
+      <w:proofErr w:type="gramEnd"/>
+      <w:r>
+        <w:rPr>
+          <w:rFonts w:asciiTheme="minorEastAsia" w:hAnsiTheme="minorEastAsia" w:hint="eastAsia"/>
+          <w:szCs w:val="24"/>
+        </w:rPr>
+        <w:t>悲痛，莺燕的陪</w:t>
+      </w:r>
+      <w:r>
+        <w:rPr>
+          <w:rFonts w:asciiTheme="minorEastAsia" w:hAnsiTheme="minorEastAsia" w:hint="eastAsia"/>
+          <w:szCs w:val="24"/>
+        </w:rPr>
+        <w:t>王副官</w:t>
+      </w:r>
+      <w:r>
+        <w:rPr>
+          <w:rFonts w:asciiTheme="minorEastAsia" w:hAnsiTheme="minorEastAsia" w:hint="eastAsia"/>
+          <w:szCs w:val="24"/>
+        </w:rPr>
+        <w:t>漫</w:t>
+      </w:r>
+      <w:r>
+        <w:rPr>
+          <w:rFonts w:asciiTheme="minorEastAsia" w:hAnsiTheme="minorEastAsia" w:hint="eastAsia"/>
+          <w:szCs w:val="24"/>
+        </w:rPr>
+        <w:t>舞。你感觉到</w:t>
+      </w:r>
+      <w:r>
+        <w:rPr>
+          <w:rFonts w:asciiTheme="minorEastAsia" w:hAnsiTheme="minorEastAsia" w:hint="eastAsia"/>
+          <w:szCs w:val="24"/>
+        </w:rPr>
+        <w:t>王副官</w:t>
+      </w:r>
+      <w:r>
+        <w:rPr>
+          <w:rFonts w:asciiTheme="minorEastAsia" w:hAnsiTheme="minorEastAsia" w:hint="eastAsia"/>
+          <w:szCs w:val="24"/>
+        </w:rPr>
+        <w:t>有些心不在焉，</w:t>
+      </w:r>
+      <w:r>
+        <w:rPr>
+          <w:rFonts w:asciiTheme="minorEastAsia" w:hAnsiTheme="minorEastAsia" w:hint="eastAsia"/>
+          <w:szCs w:val="24"/>
+        </w:rPr>
+        <w:t>但你自己也在暗自筹划怎么进一步行动</w:t>
+      </w:r>
+      <w:r>
+        <w:rPr>
+          <w:rFonts w:asciiTheme="minorEastAsia" w:hAnsiTheme="minorEastAsia" w:hint="eastAsia"/>
+          <w:szCs w:val="24"/>
+        </w:rPr>
+        <w:t>。</w:t>
+      </w:r>
+    </w:p>
+    <w:p>
+      <w:pPr>
+        <w:rPr>
+          <w:rFonts w:asciiTheme="minorEastAsia" w:hAnsiTheme="minorEastAsia"/>
+          <w:szCs w:val="24"/>
+        </w:rPr>
+      </w:pPr>
+      <w:r>
+        <w:rPr>
+          <w:rFonts w:asciiTheme="minorEastAsia" w:hAnsiTheme="minorEastAsia" w:hint="eastAsia"/>
+          <w:szCs w:val="24"/>
+        </w:rPr>
+        <w:lastRenderedPageBreak/>
+        <w:t>20:00跳了半个小时大家都累了，有人提议说还想听你再唱</w:t>
+      </w:r>
+      <w:r>
+        <w:rPr>
+          <w:rFonts w:asciiTheme="minorEastAsia" w:hAnsiTheme="minorEastAsia" w:hint="eastAsia"/>
+          <w:szCs w:val="24"/>
+        </w:rPr>
+        <w:t>几曲，你只好忍着疲惫</w:t>
+      </w:r>
+      <w:r>
+        <w:rPr>
+          <w:rFonts w:asciiTheme="minorEastAsia" w:hAnsiTheme="minorEastAsia" w:hint="eastAsia"/>
+          <w:szCs w:val="24"/>
+        </w:rPr>
+        <w:t>又</w:t>
+      </w:r>
+      <w:r>
+        <w:rPr>
+          <w:rFonts w:asciiTheme="minorEastAsia" w:hAnsiTheme="minorEastAsia" w:hint="eastAsia"/>
+          <w:szCs w:val="24"/>
+        </w:rPr>
+        <w:t>开始</w:t>
+      </w:r>
+      <w:r>
+        <w:rPr>
+          <w:rFonts w:asciiTheme="minorEastAsia" w:hAnsiTheme="minorEastAsia" w:hint="eastAsia"/>
+          <w:szCs w:val="24"/>
+        </w:rPr>
+        <w:t>给在场的诸位来宾献歌。宴会氛围又到达了一个小高潮。</w:t>
+      </w:r>
+    </w:p>
+    <w:p>
+      <w:pPr>
+        <w:rPr>
+          <w:rFonts w:asciiTheme="minorEastAsia" w:hAnsiTheme="minorEastAsia"/>
+          <w:szCs w:val="24"/>
+        </w:rPr>
+      </w:pPr>
+      <w:r>
+        <w:rPr>
+          <w:rFonts w:asciiTheme="minorEastAsia" w:hAnsiTheme="minorEastAsia" w:hint="eastAsia"/>
+          <w:szCs w:val="24"/>
+        </w:rPr>
+        <w:t>20:10你看时间已经是八点十分了，</w:t>
+      </w:r>
+      <w:r>
+        <w:rPr>
+          <w:rFonts w:asciiTheme="minorEastAsia" w:hAnsiTheme="minorEastAsia" w:hint="eastAsia"/>
+          <w:szCs w:val="24"/>
+        </w:rPr>
+        <w:t>再不找</w:t>
+      </w:r>
+      <w:r>
+        <w:rPr>
+          <w:rFonts w:asciiTheme="minorEastAsia" w:hAnsiTheme="minorEastAsia" w:hint="eastAsia"/>
+          <w:szCs w:val="24"/>
+        </w:rPr>
+        <w:t>机会就来不及了</w:t>
+      </w:r>
+      <w:r>
+        <w:rPr>
+          <w:rFonts w:asciiTheme="minorEastAsia" w:hAnsiTheme="minorEastAsia" w:hint="eastAsia"/>
+          <w:szCs w:val="24"/>
+        </w:rPr>
+        <w:t>，</w:t>
+      </w:r>
+      <w:r>
+        <w:rPr>
+          <w:rFonts w:asciiTheme="minorEastAsia" w:hAnsiTheme="minorEastAsia" w:hint="eastAsia"/>
+          <w:szCs w:val="24"/>
+        </w:rPr>
+        <w:t>便</w:t>
+      </w:r>
+      <w:r>
+        <w:rPr>
+          <w:rFonts w:asciiTheme="minorEastAsia" w:hAnsiTheme="minorEastAsia" w:hint="eastAsia"/>
+          <w:szCs w:val="24"/>
+        </w:rPr>
+        <w:t>声称如厕离席</w:t>
+      </w:r>
+      <w:r>
+        <w:rPr>
+          <w:rFonts w:asciiTheme="minorEastAsia" w:hAnsiTheme="minorEastAsia" w:hint="eastAsia"/>
+          <w:szCs w:val="24"/>
+        </w:rPr>
+        <w:t>。离开宴会厅，你想起了王副官卧室的枪，于是，你凭借记忆，往王副官的卧室走去，</w:t>
+      </w:r>
+      <w:r>
+        <w:rPr>
+          <w:rFonts w:asciiTheme="minorEastAsia" w:hAnsiTheme="minorEastAsia" w:hint="eastAsia"/>
+          <w:szCs w:val="24"/>
+        </w:rPr>
+        <w:t>但由于你第一次到高府，这里又大，</w:t>
+      </w:r>
+      <w:r>
+        <w:rPr>
+          <w:rFonts w:asciiTheme="minorEastAsia" w:hAnsiTheme="minorEastAsia" w:hint="eastAsia"/>
+          <w:szCs w:val="24"/>
+        </w:rPr>
+        <w:t>而你的方位感又不好，导致你走了不少弯路</w:t>
+      </w:r>
+      <w:r>
+        <w:rPr>
+          <w:rFonts w:asciiTheme="minorEastAsia" w:hAnsiTheme="minorEastAsia" w:hint="eastAsia"/>
+          <w:szCs w:val="24"/>
+        </w:rPr>
+        <w:t>。</w:t>
+      </w:r>
+    </w:p>
+    <w:p>
+      <w:pPr>
+        <w:rPr>
+          <w:rFonts w:asciiTheme="minorEastAsia" w:hAnsiTheme="minorEastAsia"/>
           <w:color w:val="FF0000"/>
           <w:szCs w:val="24"/>
         </w:rPr>
-        <w:t>用自己准备的毒酒(</w:t>
-      </w:r>
-      <w:r>
-        <w:rPr>
-          <w:rFonts w:asciiTheme="minorEastAsia" w:hAnsiTheme="minorEastAsia" w:hint="eastAsia"/>
-          <w:color w:val="FF0000"/>
-          <w:szCs w:val="24"/>
-          <w:lang w:val="en-GB"/>
-        </w:rPr>
-        <w:t>里面下了千刀万剐毒</w:t>
-      </w:r>
-      <w:r>
-        <w:rPr>
-          <w:rFonts w:asciiTheme="minorEastAsia" w:hAnsiTheme="minorEastAsia" w:hint="eastAsia"/>
-          <w:color w:val="FF0000"/>
-          <w:szCs w:val="24"/>
-        </w:rPr>
-        <w:t>)给大家敬酒，想毒死所有人</w:t>
-      </w:r>
-      <w:r>
-        <w:rPr>
-          <w:rFonts w:asciiTheme="minorEastAsia" w:hAnsiTheme="minorEastAsia" w:hint="eastAsia"/>
-          <w:szCs w:val="24"/>
-        </w:rPr>
-        <w:t>。这时王天训</w:t>
-      </w:r>
-      <w:r>
-        <w:rPr>
-          <w:rFonts w:asciiTheme="minorEastAsia" w:hAnsiTheme="minorEastAsia" w:hint="eastAsia"/>
-          <w:szCs w:val="24"/>
-        </w:rPr>
-        <w:t>小声给你</w:t>
-      </w:r>
-      <w:r>
-        <w:rPr>
-          <w:rFonts w:asciiTheme="minorEastAsia" w:hAnsiTheme="minorEastAsia" w:hint="eastAsia"/>
-          <w:szCs w:val="24"/>
-        </w:rPr>
-        <w:t>说，不好意思香兰小姐，将军只喝自己府内的酒。</w:t>
-      </w:r>
-      <w:r>
-        <w:rPr>
-          <w:rFonts w:asciiTheme="minorEastAsia" w:hAnsiTheme="minorEastAsia" w:hint="eastAsia"/>
-          <w:szCs w:val="24"/>
-        </w:rPr>
-        <w:t>你的敬酒被王天训阻拦，你</w:t>
-      </w:r>
-      <w:r>
-        <w:rPr>
-          <w:rFonts w:asciiTheme="minorEastAsia" w:hAnsiTheme="minorEastAsia" w:hint="eastAsia"/>
-          <w:szCs w:val="24"/>
-        </w:rPr>
-        <w:t>很沮丧，但是也不能显露</w:t>
-      </w:r>
-      <w:r>
-        <w:rPr>
-          <w:rFonts w:asciiTheme="minorEastAsia" w:hAnsiTheme="minorEastAsia" w:hint="eastAsia"/>
-          <w:szCs w:val="24"/>
-        </w:rPr>
-        <w:t>。很快夫人上酒</w:t>
-      </w:r>
-      <w:r>
-        <w:rPr>
-          <w:rFonts w:asciiTheme="minorEastAsia" w:hAnsiTheme="minorEastAsia" w:hint="eastAsia"/>
-          <w:szCs w:val="24"/>
+      </w:pPr>
+      <w:r>
+        <w:rPr>
+          <w:rFonts w:asciiTheme="minorEastAsia" w:hAnsiTheme="minorEastAsia" w:hint="eastAsia"/>
+          <w:szCs w:val="24"/>
+        </w:rPr>
+        <w:t>20：</w:t>
+      </w:r>
+      <w:r>
+        <w:rPr>
+          <w:rFonts w:asciiTheme="minorEastAsia" w:hAnsiTheme="minorEastAsia" w:hint="eastAsia"/>
+          <w:szCs w:val="24"/>
+        </w:rPr>
+        <w:t>20</w:t>
+      </w:r>
+      <w:r>
+        <w:rPr>
+          <w:rFonts w:asciiTheme="minorEastAsia" w:hAnsiTheme="minorEastAsia" w:hint="eastAsia"/>
+          <w:szCs w:val="24"/>
+        </w:rPr>
+        <w:t>你</w:t>
+      </w:r>
+      <w:r>
+        <w:rPr>
+          <w:rFonts w:asciiTheme="minorEastAsia" w:hAnsiTheme="minorEastAsia" w:hint="eastAsia"/>
+          <w:szCs w:val="24"/>
+        </w:rPr>
+        <w:t>终于</w:t>
+      </w:r>
+      <w:r>
+        <w:rPr>
+          <w:rFonts w:asciiTheme="minorEastAsia" w:hAnsiTheme="minorEastAsia" w:hint="eastAsia"/>
+          <w:szCs w:val="24"/>
+        </w:rPr>
+        <w:t>到达</w:t>
+      </w:r>
+      <w:r>
+        <w:rPr>
+          <w:rFonts w:asciiTheme="minorEastAsia" w:hAnsiTheme="minorEastAsia" w:hint="eastAsia"/>
+          <w:szCs w:val="24"/>
+        </w:rPr>
+        <w:t>了</w:t>
+      </w:r>
+      <w:r>
+        <w:rPr>
+          <w:rFonts w:asciiTheme="minorEastAsia" w:hAnsiTheme="minorEastAsia" w:hint="eastAsia"/>
+          <w:szCs w:val="24"/>
+        </w:rPr>
+        <w:t>王副官</w:t>
+      </w:r>
+      <w:r>
+        <w:rPr>
+          <w:rFonts w:asciiTheme="minorEastAsia" w:hAnsiTheme="minorEastAsia" w:hint="eastAsia"/>
+          <w:szCs w:val="24"/>
+        </w:rPr>
+        <w:t>的卧室，</w:t>
+      </w:r>
+      <w:r>
+        <w:rPr>
+          <w:rFonts w:asciiTheme="minorEastAsia" w:hAnsiTheme="minorEastAsia" w:hint="eastAsia"/>
+          <w:szCs w:val="24"/>
+        </w:rPr>
+        <w:t>门没有锁，</w:t>
+      </w:r>
+      <w:r>
+        <w:rPr>
+          <w:rFonts w:asciiTheme="minorEastAsia" w:hAnsiTheme="minorEastAsia" w:hint="eastAsia"/>
+          <w:szCs w:val="24"/>
+        </w:rPr>
+        <w:t>于是你</w:t>
+      </w:r>
+      <w:r>
+        <w:rPr>
+          <w:rFonts w:asciiTheme="minorEastAsia" w:hAnsiTheme="minorEastAsia" w:hint="eastAsia"/>
+          <w:szCs w:val="24"/>
+        </w:rPr>
+        <w:t>顺利</w:t>
+      </w:r>
+      <w:r>
+        <w:rPr>
+          <w:rFonts w:asciiTheme="minorEastAsia" w:hAnsiTheme="minorEastAsia" w:hint="eastAsia"/>
+          <w:szCs w:val="24"/>
+        </w:rPr>
+        <w:t>偷走了</w:t>
+      </w:r>
+      <w:r>
+        <w:rPr>
+          <w:rFonts w:asciiTheme="minorEastAsia" w:hAnsiTheme="minorEastAsia" w:hint="eastAsia"/>
+          <w:szCs w:val="24"/>
+        </w:rPr>
+        <w:t>王副官</w:t>
+      </w:r>
+      <w:r>
+        <w:rPr>
+          <w:rFonts w:asciiTheme="minorEastAsia" w:hAnsiTheme="minorEastAsia" w:hint="eastAsia"/>
+          <w:szCs w:val="24"/>
+        </w:rPr>
+        <w:t>的枪，</w:t>
+      </w:r>
+      <w:r>
+        <w:rPr>
+          <w:rFonts w:asciiTheme="minorEastAsia" w:hAnsiTheme="minorEastAsia" w:hint="eastAsia"/>
+          <w:szCs w:val="24"/>
+        </w:rPr>
+        <w:t>下一个目标就是甄将军的卧室了，这个恶贯满盈的淫贼刽子手，等死吧。</w:t>
+      </w:r>
+    </w:p>
+    <w:p>
+      <w:pPr>
+        <w:rPr>
+          <w:rFonts w:asciiTheme="minorEastAsia" w:hAnsiTheme="minorEastAsia"/>
+          <w:szCs w:val="24"/>
+        </w:rPr>
+      </w:pPr>
+      <w:r>
+        <w:rPr>
+          <w:rFonts w:asciiTheme="minorEastAsia" w:hAnsiTheme="minorEastAsia" w:hint="eastAsia"/>
+          <w:szCs w:val="24"/>
+        </w:rPr>
+        <w:t>20：2</w:t>
+      </w:r>
+      <w:r>
+        <w:rPr>
+          <w:rFonts w:asciiTheme="minorEastAsia" w:hAnsiTheme="minorEastAsia" w:hint="eastAsia"/>
+          <w:szCs w:val="24"/>
+        </w:rPr>
+        <w:t>1</w:t>
+      </w:r>
+      <w:r>
+        <w:rPr>
+          <w:rFonts w:asciiTheme="minorEastAsia" w:hAnsiTheme="minorEastAsia" w:hint="eastAsia"/>
+          <w:szCs w:val="24"/>
+        </w:rPr>
+        <w:t>你离开</w:t>
+      </w:r>
+      <w:r>
+        <w:rPr>
+          <w:rFonts w:asciiTheme="minorEastAsia" w:hAnsiTheme="minorEastAsia" w:hint="eastAsia"/>
+          <w:szCs w:val="24"/>
+        </w:rPr>
+        <w:t>王副官</w:t>
+      </w:r>
+      <w:r>
+        <w:rPr>
+          <w:rFonts w:asciiTheme="minorEastAsia" w:hAnsiTheme="minorEastAsia" w:hint="eastAsia"/>
+          <w:szCs w:val="24"/>
+        </w:rPr>
+        <w:t>的房间，</w:t>
+      </w:r>
+      <w:r>
+        <w:rPr>
+          <w:rFonts w:asciiTheme="minorEastAsia" w:hAnsiTheme="minorEastAsia" w:hint="eastAsia"/>
+          <w:szCs w:val="24"/>
+        </w:rPr>
+        <w:t>开始了漫长而痛苦的搜索，同时还得小心不能被其他人发现。</w:t>
+      </w:r>
+    </w:p>
+    <w:p>
+      <w:pPr>
+        <w:rPr>
+          <w:rFonts w:asciiTheme="minorEastAsia" w:hAnsiTheme="minorEastAsia"/>
+          <w:kern w:val="44"/>
+        </w:rPr>
+      </w:pPr>
+      <w:r>
+        <w:rPr>
+          <w:rFonts w:asciiTheme="minorEastAsia" w:hAnsiTheme="minorEastAsia" w:hint="eastAsia"/>
+          <w:szCs w:val="24"/>
+        </w:rPr>
+        <w:t>20：</w:t>
+      </w:r>
+      <w:r>
+        <w:rPr>
+          <w:rFonts w:asciiTheme="minorEastAsia" w:hAnsiTheme="minorEastAsia" w:hint="eastAsia"/>
+          <w:szCs w:val="24"/>
+        </w:rPr>
+        <w:t>45</w:t>
+      </w:r>
+      <w:r>
+        <w:rPr>
+          <w:rFonts w:asciiTheme="minorEastAsia" w:hAnsiTheme="minorEastAsia" w:hint="eastAsia"/>
+          <w:szCs w:val="24"/>
+        </w:rPr>
+        <w:t>你好不容易通过艰难的摸索，看到了远远的装饰豪华的将军卧房，心中一阵激动，一阵紧张，不禁捏紧了装有手枪的包。此时，突然你发现门开了，英夫人从里面走了出来，为了不被发现，你赶紧躲到了廊柱后面。然而，你还是被她发现了，她</w:t>
+      </w:r>
+      <w:r>
+        <w:rPr>
+          <w:rFonts w:asciiTheme="minorEastAsia" w:hAnsiTheme="minorEastAsia" w:hint="eastAsia"/>
+          <w:kern w:val="44"/>
+        </w:rPr>
+        <w:t>追过来发现了你，并质问你为什么在此，你只好说你上厕所后迷路了，不知怎么就走到了这里，于是她带你一起返了回宴会厅。</w:t>
+      </w:r>
+    </w:p>
+    <w:p>
+      <w:pPr>
+        <w:spacing w:after="120"/>
+        <w:rPr>
+          <w:rFonts w:asciiTheme="minorEastAsia" w:hAnsiTheme="minorEastAsia"/>
+          <w:kern w:val="44"/>
+        </w:rPr>
+      </w:pPr>
+      <w:r>
+        <w:rPr>
+          <w:rFonts w:asciiTheme="minorEastAsia" w:hAnsiTheme="minorEastAsia" w:hint="eastAsia"/>
+          <w:kern w:val="44"/>
+        </w:rPr>
+        <w:t>20：</w:t>
+      </w:r>
+      <w:r>
+        <w:rPr>
+          <w:rFonts w:asciiTheme="minorEastAsia" w:hAnsiTheme="minorEastAsia" w:hint="eastAsia"/>
+          <w:kern w:val="44"/>
+        </w:rPr>
+        <w:t>50</w:t>
+      </w:r>
+      <w:r>
+        <w:rPr>
+          <w:rFonts w:asciiTheme="minorEastAsia" w:hAnsiTheme="minorEastAsia" w:hint="eastAsia"/>
+          <w:kern w:val="44"/>
+        </w:rPr>
+        <w:t>你和</w:t>
+      </w:r>
+      <w:r>
+        <w:rPr>
+          <w:rFonts w:asciiTheme="minorEastAsia" w:hAnsiTheme="minorEastAsia" w:hint="eastAsia"/>
+          <w:kern w:val="44"/>
+        </w:rPr>
+        <w:t>英夫人</w:t>
+      </w:r>
+      <w:r>
+        <w:rPr>
+          <w:rFonts w:asciiTheme="minorEastAsia" w:hAnsiTheme="minorEastAsia" w:hint="eastAsia"/>
+          <w:kern w:val="44"/>
+        </w:rPr>
+        <w:t>一同返回宴会厅，</w:t>
+      </w:r>
+      <w:r>
+        <w:rPr>
+          <w:rFonts w:asciiTheme="minorEastAsia" w:hAnsiTheme="minorEastAsia" w:hint="eastAsia"/>
+          <w:kern w:val="44"/>
+        </w:rPr>
+        <w:t>你发现徐富商</w:t>
+      </w:r>
+      <w:r>
+        <w:rPr>
+          <w:rFonts w:asciiTheme="minorEastAsia" w:hAnsiTheme="minorEastAsia" w:hint="eastAsia"/>
+          <w:kern w:val="44"/>
         </w:rPr>
         <w:t>，</w:t>
       </w:r>
       <w:r>
         <w:rPr>
           <w:rFonts w:asciiTheme="minorEastAsia" w:hAnsiTheme="minorEastAsia" w:hint="eastAsia"/>
-          <w:szCs w:val="24"/>
-        </w:rPr>
-        <w:t>众人和你</w:t>
-      </w:r>
-      <w:r>
-        <w:rPr>
-          <w:rFonts w:asciiTheme="minorEastAsia" w:hAnsiTheme="minorEastAsia" w:hint="eastAsia"/>
-          <w:szCs w:val="24"/>
-        </w:rPr>
-        <w:t>给将军敬酒，</w:t>
-      </w:r>
-      <w:r>
-        <w:rPr>
-          <w:rFonts w:asciiTheme="minorEastAsia" w:hAnsiTheme="minorEastAsia" w:hint="eastAsia"/>
-          <w:szCs w:val="24"/>
-        </w:rPr>
-        <w:t>将军笑呵呵的喝下了酒。（</w:t>
-      </w:r>
-      <w:r>
-        <w:rPr>
-          <w:rFonts w:asciiTheme="minorEastAsia" w:hAnsiTheme="minorEastAsia" w:hint="eastAsia"/>
-          <w:szCs w:val="24"/>
-          <w:highlight w:val="lightGray"/>
-        </w:rPr>
-        <w:t>红字部分不要主动说出来</w:t>
-      </w:r>
-      <w:r>
-        <w:rPr>
-          <w:rFonts w:asciiTheme="minorEastAsia" w:hAnsiTheme="minorEastAsia" w:hint="eastAsia"/>
-          <w:szCs w:val="24"/>
-        </w:rPr>
-        <w:t>）</w:t>
+          <w:kern w:val="44"/>
+        </w:rPr>
+        <w:t>彭参事在一起聊天，气氛非常好，笑声不断，你们随后也加入了聊天，但此时没有见到王副官。</w:t>
+      </w:r>
+    </w:p>
+    <w:p>
+      <w:pPr>
+        <w:spacing w:after="120"/>
+        <w:rPr>
+          <w:rFonts w:asciiTheme="minorEastAsia" w:hAnsiTheme="minorEastAsia" w:cstheme="majorEastAsia"/>
+        </w:rPr>
+      </w:pPr>
+      <w:r>
+        <w:rPr>
+          <w:rFonts w:asciiTheme="minorEastAsia" w:hAnsiTheme="minorEastAsia" w:cstheme="majorEastAsia" w:hint="eastAsia"/>
+        </w:rPr>
+        <w:t>20:55</w:t>
+      </w:r>
+      <w:r>
+        <w:rPr>
+          <w:rFonts w:asciiTheme="minorEastAsia" w:hAnsiTheme="minorEastAsia" w:cstheme="majorEastAsia" w:hint="eastAsia"/>
+        </w:rPr>
+        <w:t>王副官回到宴会厅，声称一直在寻找但并未找到你。此时，彭参事声称</w:t>
+      </w:r>
+      <w:r>
+        <w:rPr>
+          <w:rFonts w:asciiTheme="minorEastAsia" w:hAnsiTheme="minorEastAsia" w:cstheme="majorEastAsia" w:hint="eastAsia"/>
+        </w:rPr>
+        <w:t>时间不早了，</w:t>
+      </w:r>
+      <w:r>
+        <w:rPr>
+          <w:rFonts w:asciiTheme="minorEastAsia" w:hAnsiTheme="minorEastAsia" w:cstheme="majorEastAsia" w:hint="eastAsia"/>
+        </w:rPr>
+        <w:t>准备面辞将军，大家陪</w:t>
+      </w:r>
+      <w:r>
+        <w:rPr>
+          <w:rFonts w:asciiTheme="minorEastAsia" w:hAnsiTheme="minorEastAsia" w:cstheme="majorEastAsia" w:hint="eastAsia"/>
+        </w:rPr>
+        <w:t>他</w:t>
+      </w:r>
+      <w:r>
+        <w:rPr>
+          <w:rFonts w:asciiTheme="minorEastAsia" w:hAnsiTheme="minorEastAsia" w:cstheme="majorEastAsia" w:hint="eastAsia"/>
+        </w:rPr>
+        <w:t>一同向将军告辞。</w:t>
       </w:r>
     </w:p>
     <w:p>
@@ -402,87 +1577,67 @@
         <w:rPr>
           <w:rFonts w:asciiTheme="minorEastAsia" w:hAnsiTheme="minorEastAsia"/>
           <w:szCs w:val="24"/>
-          <w:highlight w:val="lightGray"/>
-        </w:rPr>
-      </w:pPr>
-      <w:r>
-        <w:rPr>
-          <w:rFonts w:asciiTheme="minorEastAsia" w:hAnsiTheme="minorEastAsia" w:hint="eastAsia"/>
-          <w:szCs w:val="24"/>
-        </w:rPr>
-        <w:t xml:space="preserve">18:35 </w:t>
-      </w:r>
-      <w:r>
-        <w:rPr>
-          <w:rFonts w:asciiTheme="minorEastAsia" w:hAnsiTheme="minorEastAsia" w:hint="eastAsia"/>
-          <w:szCs w:val="24"/>
-        </w:rPr>
-        <w:t>徐西朗离席，约5分钟后返回</w:t>
-      </w:r>
-      <w:r>
-        <w:rPr>
-          <w:rFonts w:asciiTheme="minorEastAsia" w:hAnsiTheme="minorEastAsia" w:hint="eastAsia"/>
-          <w:szCs w:val="24"/>
-        </w:rPr>
-        <w:t>，之后徐西朗再未喝酒</w:t>
-      </w:r>
-      <w:r>
-        <w:rPr>
-          <w:rFonts w:asciiTheme="minorEastAsia" w:hAnsiTheme="minorEastAsia" w:hint="eastAsia"/>
-          <w:szCs w:val="24"/>
-        </w:rPr>
-        <w:t>。</w:t>
-      </w:r>
-      <w:r>
-        <w:rPr>
-          <w:rFonts w:asciiTheme="minorEastAsia" w:hAnsiTheme="minorEastAsia" w:hint="eastAsia"/>
-          <w:szCs w:val="24"/>
-        </w:rPr>
-        <w:t>众人</w:t>
-      </w:r>
-      <w:r>
-        <w:rPr>
-          <w:rFonts w:asciiTheme="minorEastAsia" w:hAnsiTheme="minorEastAsia" w:hint="eastAsia"/>
-          <w:szCs w:val="24"/>
-        </w:rPr>
-        <w:t>也停止敬酒</w:t>
-      </w:r>
-      <w:r>
-        <w:rPr>
-          <w:rFonts w:asciiTheme="minorEastAsia" w:hAnsiTheme="minorEastAsia" w:hint="eastAsia"/>
-          <w:szCs w:val="24"/>
-        </w:rPr>
-        <w:t>，</w:t>
-      </w:r>
-      <w:r>
-        <w:rPr>
-          <w:rFonts w:asciiTheme="minorEastAsia" w:hAnsiTheme="minorEastAsia" w:hint="eastAsia"/>
-          <w:szCs w:val="24"/>
-        </w:rPr>
-        <w:t>开始吃饭，你看到每个人都笑呵呵的，你也风情万种的在宴会间穿梭，</w:t>
-      </w:r>
-      <w:r>
-        <w:rPr>
-          <w:rFonts w:asciiTheme="minorEastAsia" w:hAnsiTheme="minorEastAsia" w:hint="eastAsia"/>
-          <w:color w:val="FF0000"/>
-          <w:szCs w:val="24"/>
-        </w:rPr>
-        <w:t>但其实你心理很着急，你想找机会再下手</w:t>
-      </w:r>
-      <w:r>
-        <w:rPr>
-          <w:rFonts w:asciiTheme="minorEastAsia" w:hAnsiTheme="minorEastAsia" w:hint="eastAsia"/>
-          <w:szCs w:val="24"/>
-        </w:rPr>
-        <w:t>。</w:t>
-      </w:r>
-      <w:r>
-        <w:rPr>
-          <w:rFonts w:asciiTheme="minorEastAsia" w:hAnsiTheme="minorEastAsia" w:hint="eastAsia"/>
-          <w:szCs w:val="24"/>
-          <w:highlight w:val="lightGray"/>
-        </w:rPr>
-        <w:t>（红字部分不要主动说出来）</w:t>
+        </w:rPr>
+      </w:pPr>
+      <w:r>
+        <w:rPr>
+          <w:rFonts w:asciiTheme="minorEastAsia" w:hAnsiTheme="minorEastAsia" w:hint="eastAsia"/>
+          <w:szCs w:val="24"/>
+        </w:rPr>
+        <w:t xml:space="preserve">21:00 </w:t>
+      </w:r>
+      <w:r>
+        <w:rPr>
+          <w:rFonts w:asciiTheme="minorEastAsia" w:hAnsiTheme="minorEastAsia" w:hint="eastAsia"/>
+          <w:szCs w:val="24"/>
+        </w:rPr>
+        <w:t>到达</w:t>
+      </w:r>
+      <w:r>
+        <w:rPr>
+          <w:rFonts w:asciiTheme="minorEastAsia" w:hAnsiTheme="minorEastAsia" w:hint="eastAsia"/>
+          <w:szCs w:val="24"/>
+        </w:rPr>
+        <w:t>甄将军</w:t>
+      </w:r>
+      <w:r>
+        <w:rPr>
+          <w:rFonts w:asciiTheme="minorEastAsia" w:hAnsiTheme="minorEastAsia" w:hint="eastAsia"/>
+          <w:szCs w:val="24"/>
+        </w:rPr>
+        <w:t>房间，</w:t>
+      </w:r>
+      <w:r>
+        <w:rPr>
+          <w:rFonts w:asciiTheme="minorEastAsia" w:hAnsiTheme="minorEastAsia" w:hint="eastAsia"/>
+          <w:szCs w:val="24"/>
+        </w:rPr>
+        <w:t>不料</w:t>
+      </w:r>
+      <w:r>
+        <w:rPr>
+          <w:rFonts w:asciiTheme="minorEastAsia" w:hAnsiTheme="minorEastAsia" w:hint="eastAsia"/>
+          <w:szCs w:val="24"/>
+        </w:rPr>
+        <w:t>甄将军</w:t>
+      </w:r>
+      <w:r>
+        <w:rPr>
+          <w:rFonts w:asciiTheme="minorEastAsia" w:hAnsiTheme="minorEastAsia" w:hint="eastAsia"/>
+          <w:szCs w:val="24"/>
+        </w:rPr>
+        <w:t>死亡，你们被警备队扣留。</w:t>
+      </w:r>
+    </w:p>
+    <w:p>
+      <w:pPr>
+        <w:pStyle w:val="2"/>
+      </w:pPr>
+      <w:r>
+        <w:rPr>
+          <w:rFonts w:hint="eastAsia"/>
+        </w:rPr>
+        <w:t>主线任务：</w:t>
       </w:r>
     </w:p>
     <w:p>
@@ -497,7 +1652,18 @@
           <w:rFonts w:asciiTheme="minorEastAsia" w:hAnsiTheme="minorEastAsia" w:hint="eastAsia"/>
           <w:szCs w:val="24"/>
         </w:rPr>
-        <w:t>19:00一直吃到19点，高冠山声称身体不适，先回房休息，让夫人继续招待诸位。大家就继续吃了一会。</w:t>
+        <w:t>如果你是凶手，请隐藏好自己；如果你不是凶手，请找出真凶。</w:t>
+      </w:r>
+    </w:p>
+    <w:p>
+      <w:pPr>
+        <w:pStyle w:val="2"/>
+      </w:pPr>
+      <w:r>
+        <w:rPr>
+          <w:rFonts w:hint="eastAsia"/>
+        </w:rPr>
+        <w:t>支线任务：</w:t>
       </w:r>
     </w:p>
     <w:p>
@@ -512,578 +1678,6 @@
           <w:rFonts w:asciiTheme="minorEastAsia" w:hAnsiTheme="minorEastAsia" w:hint="eastAsia"/>
           <w:szCs w:val="24"/>
         </w:rPr>
-        <w:t>19:30到7点半，舞会开始，和徐西朗过来邀请我跳第一支舞，你这次来是想和将军跳舞的，没想到将军提前离席了，你心里不是很情愿，但是也不好得罪，还是显得非常高兴的和徐西朗跳了第一只舞。几分钟第一支舞结束，你们回到座位喝茶休息，没一会，彭胜水也过来邀请你跳舞。</w:t>
-      </w:r>
-    </w:p>
-    <w:p>
-      <w:pPr>
-        <w:rPr>
-          <w:rFonts w:asciiTheme="minorEastAsia" w:hAnsiTheme="minorEastAsia"/>
-          <w:szCs w:val="24"/>
-        </w:rPr>
-      </w:pPr>
-      <w:r>
-        <w:rPr>
-          <w:rFonts w:asciiTheme="minorEastAsia" w:hAnsiTheme="minorEastAsia" w:hint="eastAsia"/>
-          <w:szCs w:val="24"/>
-        </w:rPr>
-        <w:t>19:40你和彭盛水跳舞。彭参事答应说改天去包你的场，你表示感谢。你表面非常感谢，</w:t>
-      </w:r>
-      <w:r>
-        <w:rPr>
-          <w:rFonts w:asciiTheme="minorEastAsia" w:hAnsiTheme="minorEastAsia" w:hint="eastAsia"/>
-          <w:color w:val="FF0000"/>
-          <w:szCs w:val="24"/>
-        </w:rPr>
-        <w:t>心里想的是明年今日就是他的死期</w:t>
-      </w:r>
-      <w:r>
-        <w:rPr>
-          <w:rFonts w:asciiTheme="minorEastAsia" w:hAnsiTheme="minorEastAsia" w:hint="eastAsia"/>
-          <w:szCs w:val="24"/>
-        </w:rPr>
-        <w:t>。</w:t>
-      </w:r>
-      <w:r>
-        <w:rPr>
-          <w:rFonts w:asciiTheme="minorEastAsia" w:hAnsiTheme="minorEastAsia" w:hint="eastAsia"/>
-          <w:szCs w:val="24"/>
-          <w:highlight w:val="lightGray"/>
-        </w:rPr>
-        <w:t>（红字部分不要主动说出来）</w:t>
-      </w:r>
-    </w:p>
-    <w:p>
-      <w:pPr>
-        <w:rPr>
-          <w:rFonts w:asciiTheme="minorEastAsia" w:hAnsiTheme="minorEastAsia"/>
-          <w:szCs w:val="24"/>
-        </w:rPr>
-      </w:pPr>
-      <w:r>
-        <w:rPr>
-          <w:rFonts w:asciiTheme="minorEastAsia" w:hAnsiTheme="minorEastAsia" w:hint="eastAsia"/>
-          <w:szCs w:val="24"/>
-        </w:rPr>
-        <w:t>19:50你和王天训跳舞。你感觉到王天训有些心不在焉，你也暗怀心事。</w:t>
-      </w:r>
-    </w:p>
-    <w:p>
-      <w:pPr>
-        <w:rPr>
-          <w:rFonts w:asciiTheme="minorEastAsia" w:hAnsiTheme="minorEastAsia"/>
-          <w:szCs w:val="24"/>
-        </w:rPr>
-      </w:pPr>
-      <w:r>
-        <w:rPr>
-          <w:rFonts w:asciiTheme="minorEastAsia" w:hAnsiTheme="minorEastAsia" w:hint="eastAsia"/>
-          <w:szCs w:val="24"/>
-        </w:rPr>
-        <w:lastRenderedPageBreak/>
-        <w:t>20:00跳了半个小时大家都累了，有人提议说还想听你再唱一曲，你就给在场的诸位来宾又献歌一曲。宴会氛围又到达了一个小高潮。</w:t>
-      </w:r>
-    </w:p>
-    <w:p>
-      <w:pPr>
-        <w:rPr>
-          <w:rFonts w:asciiTheme="minorEastAsia" w:hAnsiTheme="minorEastAsia" w:hint="eastAsia"/>
-          <w:szCs w:val="24"/>
-        </w:rPr>
-      </w:pPr>
-      <w:r>
-        <w:rPr>
-          <w:rFonts w:asciiTheme="minorEastAsia" w:hAnsiTheme="minorEastAsia" w:hint="eastAsia"/>
-          <w:szCs w:val="24"/>
-        </w:rPr>
-        <w:t>20:10你看时间已经是八点十分了，</w:t>
-      </w:r>
-      <w:r>
-        <w:rPr>
-          <w:rFonts w:asciiTheme="minorEastAsia" w:hAnsiTheme="minorEastAsia" w:hint="eastAsia"/>
-          <w:color w:val="FF0000"/>
-          <w:szCs w:val="24"/>
-        </w:rPr>
-        <w:t>再不找</w:t>
-      </w:r>
-      <w:r>
-        <w:rPr>
-          <w:rFonts w:asciiTheme="minorEastAsia" w:hAnsiTheme="minorEastAsia" w:hint="eastAsia"/>
-          <w:color w:val="FF0000"/>
-          <w:szCs w:val="24"/>
-        </w:rPr>
-        <w:t>机会就来不及了</w:t>
-      </w:r>
-      <w:r>
-        <w:rPr>
-          <w:rFonts w:asciiTheme="minorEastAsia" w:hAnsiTheme="minorEastAsia" w:hint="eastAsia"/>
-          <w:szCs w:val="24"/>
-        </w:rPr>
-        <w:t>，你</w:t>
-      </w:r>
-      <w:r>
-        <w:rPr>
-          <w:rFonts w:asciiTheme="minorEastAsia" w:hAnsiTheme="minorEastAsia" w:hint="eastAsia"/>
-          <w:szCs w:val="24"/>
-        </w:rPr>
-        <w:t>声称如厕离席</w:t>
-      </w:r>
-      <w:r>
-        <w:rPr>
-          <w:rFonts w:asciiTheme="minorEastAsia" w:hAnsiTheme="minorEastAsia" w:hint="eastAsia"/>
-          <w:szCs w:val="24"/>
-        </w:rPr>
-        <w:t>，但由于你第一次到高府，这里又大，不幸你在府邸迷路。</w:t>
-      </w:r>
-    </w:p>
-    <w:p>
-      <w:pPr>
-        <w:rPr>
-          <w:rFonts w:asciiTheme="minorEastAsia" w:hAnsiTheme="minorEastAsia"/>
-          <w:szCs w:val="24"/>
-          <w:highlight w:val="lightGray"/>
-        </w:rPr>
-      </w:pPr>
-      <w:r>
-        <w:rPr>
-          <w:rFonts w:asciiTheme="minorEastAsia" w:hAnsiTheme="minorEastAsia" w:hint="eastAsia"/>
-          <w:szCs w:val="24"/>
-        </w:rPr>
-        <w:t>20：15</w:t>
-      </w:r>
-      <w:r>
-        <w:rPr>
-          <w:rFonts w:asciiTheme="minorEastAsia" w:hAnsiTheme="minorEastAsia" w:hint="eastAsia"/>
-          <w:color w:val="FF0000"/>
-          <w:szCs w:val="24"/>
-        </w:rPr>
-        <w:t>你到达副官王天训的卧室，</w:t>
-      </w:r>
-      <w:r>
-        <w:rPr>
-          <w:rFonts w:asciiTheme="minorEastAsia" w:hAnsiTheme="minorEastAsia" w:hint="eastAsia"/>
-          <w:color w:val="FF0000"/>
-          <w:szCs w:val="24"/>
-        </w:rPr>
-        <w:t>你发现室内有一把手枪，虽然你从未用过手枪，但也想试试，于是你偷走了王天训的枪，但事先没有准备藏枪的地方，只好拿在手上继续寻找</w:t>
-      </w:r>
-      <w:r>
-        <w:rPr>
-          <w:rFonts w:asciiTheme="minorEastAsia" w:hAnsiTheme="minorEastAsia" w:hint="eastAsia"/>
-          <w:color w:val="FF0000"/>
-          <w:szCs w:val="24"/>
-        </w:rPr>
-        <w:t>高冠山的卧室</w:t>
-      </w:r>
-      <w:r>
-        <w:rPr>
-          <w:rFonts w:asciiTheme="minorEastAsia" w:hAnsiTheme="minorEastAsia" w:hint="eastAsia"/>
-          <w:color w:val="FF0000"/>
-          <w:szCs w:val="24"/>
-        </w:rPr>
-        <w:t>。</w:t>
-      </w:r>
-      <w:r>
-        <w:rPr>
-          <w:rFonts w:asciiTheme="minorEastAsia" w:hAnsiTheme="minorEastAsia" w:hint="eastAsia"/>
-          <w:szCs w:val="24"/>
-          <w:highlight w:val="lightGray"/>
-        </w:rPr>
-        <w:t>（红字部分不要主动说出来）</w:t>
-      </w:r>
-    </w:p>
-    <w:p>
-      <w:pPr>
-        <w:rPr>
-          <w:rFonts w:asciiTheme="minorEastAsia" w:hAnsiTheme="minorEastAsia" w:hint="eastAsia"/>
-          <w:szCs w:val="24"/>
-        </w:rPr>
-      </w:pPr>
-      <w:r>
-        <w:rPr>
-          <w:rFonts w:asciiTheme="minorEastAsia" w:hAnsiTheme="minorEastAsia" w:hint="eastAsia"/>
-          <w:szCs w:val="24"/>
-        </w:rPr>
-        <w:t>20：20你离开王天训的房间，很快见到王天训匆忙走进房间。</w:t>
-      </w:r>
-      <w:r>
-        <w:rPr>
-          <w:rFonts w:asciiTheme="minorEastAsia" w:hAnsiTheme="minorEastAsia" w:hint="eastAsia"/>
-          <w:szCs w:val="24"/>
-        </w:rPr>
-        <w:t>你停下脚步</w:t>
-      </w:r>
-      <w:r>
-        <w:rPr>
-          <w:rFonts w:asciiTheme="minorEastAsia" w:hAnsiTheme="minorEastAsia" w:hint="eastAsia"/>
-          <w:szCs w:val="24"/>
-        </w:rPr>
-        <w:t>躲在</w:t>
-      </w:r>
-      <w:r>
-        <w:rPr>
-          <w:rFonts w:asciiTheme="minorEastAsia" w:hAnsiTheme="minorEastAsia" w:hint="eastAsia"/>
-          <w:szCs w:val="24"/>
-        </w:rPr>
-        <w:t>暗处，盯着王天训房间的动静。</w:t>
-      </w:r>
-    </w:p>
-    <w:p>
-      <w:pPr>
-        <w:rPr>
-          <w:rFonts w:asciiTheme="minorEastAsia" w:hAnsiTheme="minorEastAsia" w:hint="eastAsia"/>
-          <w:szCs w:val="24"/>
-        </w:rPr>
-      </w:pPr>
-      <w:r>
-        <w:rPr>
-          <w:rFonts w:asciiTheme="minorEastAsia" w:hAnsiTheme="minorEastAsia" w:hint="eastAsia"/>
-          <w:szCs w:val="24"/>
-        </w:rPr>
-        <w:t>20</w:t>
-      </w:r>
-      <w:r>
-        <w:rPr>
-          <w:rFonts w:asciiTheme="minorEastAsia" w:hAnsiTheme="minorEastAsia" w:hint="eastAsia"/>
-          <w:szCs w:val="24"/>
-        </w:rPr>
-        <w:t>:</w:t>
-      </w:r>
-      <w:r>
-        <w:rPr>
-          <w:rFonts w:asciiTheme="minorEastAsia" w:hAnsiTheme="minorEastAsia" w:hint="eastAsia"/>
-          <w:szCs w:val="24"/>
-        </w:rPr>
-        <w:t>25王天训气急败坏的离开房间，并未向宴会厅走去，你想尾随王天训，但很快就跟丢了。</w:t>
-      </w:r>
-    </w:p>
-    <w:p>
-      <w:pPr>
-        <w:rPr>
-          <w:rFonts w:asciiTheme="minorEastAsia" w:hAnsiTheme="minorEastAsia" w:hint="eastAsia"/>
-          <w:szCs w:val="24"/>
-        </w:rPr>
-      </w:pPr>
-      <w:r>
-        <w:rPr>
-          <w:rFonts w:asciiTheme="minorEastAsia" w:hAnsiTheme="minorEastAsia" w:hint="eastAsia"/>
-          <w:szCs w:val="24"/>
-        </w:rPr>
-        <w:t>20:35你又在府邸转了10分钟，还没有找到高的卧室，你</w:t>
-      </w:r>
-      <w:r>
-        <w:rPr>
-          <w:rFonts w:asciiTheme="minorEastAsia" w:hAnsiTheme="minorEastAsia" w:hint="eastAsia"/>
-          <w:szCs w:val="24"/>
-        </w:rPr>
-        <w:t>决定放弃任务，</w:t>
-      </w:r>
-      <w:r>
-        <w:rPr>
-          <w:rFonts w:asciiTheme="minorEastAsia" w:hAnsiTheme="minorEastAsia" w:hint="eastAsia"/>
-          <w:szCs w:val="24"/>
-        </w:rPr>
-        <w:t>将枪放回王天训的房间</w:t>
-      </w:r>
-      <w:r>
-        <w:rPr>
-          <w:rFonts w:asciiTheme="minorEastAsia" w:hAnsiTheme="minorEastAsia" w:hint="eastAsia"/>
-          <w:szCs w:val="24"/>
-        </w:rPr>
-        <w:t>。</w:t>
-      </w:r>
-      <w:r>
-        <w:rPr>
-          <w:rFonts w:asciiTheme="minorEastAsia" w:hAnsiTheme="minorEastAsia" w:hint="eastAsia"/>
-          <w:szCs w:val="24"/>
-        </w:rPr>
-        <w:t>不料在王天训房间门口</w:t>
-      </w:r>
-      <w:r>
-        <w:rPr>
-          <w:rFonts w:asciiTheme="minorEastAsia" w:hAnsiTheme="minorEastAsia" w:hint="eastAsia"/>
-          <w:szCs w:val="24"/>
-        </w:rPr>
-        <w:t>，遇到夫人。</w:t>
-      </w:r>
-      <w:r>
-        <w:rPr>
-          <w:rFonts w:asciiTheme="minorEastAsia" w:hAnsiTheme="minorEastAsia" w:hint="eastAsia"/>
-          <w:szCs w:val="24"/>
-        </w:rPr>
-        <w:t>夫人询问你哪里来的手枪，你机智的回答自己在府邸里迷路了，路上捡了一把手枪</w:t>
-      </w:r>
-      <w:r>
-        <w:rPr>
-          <w:rFonts w:asciiTheme="minorEastAsia" w:hAnsiTheme="minorEastAsia" w:hint="eastAsia"/>
-          <w:szCs w:val="24"/>
-        </w:rPr>
-        <w:t>，自己从来不会使用手枪</w:t>
-      </w:r>
-      <w:r>
-        <w:rPr>
-          <w:rFonts w:asciiTheme="minorEastAsia" w:hAnsiTheme="minorEastAsia" w:hint="eastAsia"/>
-          <w:szCs w:val="24"/>
-        </w:rPr>
-        <w:t>。</w:t>
-      </w:r>
-      <w:r>
-        <w:rPr>
-          <w:rFonts w:asciiTheme="minorEastAsia" w:hAnsiTheme="minorEastAsia" w:hint="eastAsia"/>
-          <w:szCs w:val="24"/>
-        </w:rPr>
-        <w:t>你把枪交给了夫人，</w:t>
-      </w:r>
-      <w:r>
-        <w:rPr>
-          <w:rFonts w:asciiTheme="minorEastAsia" w:hAnsiTheme="minorEastAsia" w:hint="eastAsia"/>
-          <w:szCs w:val="24"/>
-        </w:rPr>
-        <w:t>夫人让你带路指认捡枪的地方，你回想王天训刚才走过的方向，带着夫人向陈列室方向走去。</w:t>
-      </w:r>
-    </w:p>
-    <w:p>
-      <w:pPr>
-        <w:rPr>
-          <w:rFonts w:asciiTheme="minorEastAsia" w:hAnsiTheme="minorEastAsia" w:hint="eastAsia"/>
-          <w:szCs w:val="24"/>
-        </w:rPr>
-      </w:pPr>
-      <w:r>
-        <w:rPr>
-          <w:rFonts w:asciiTheme="minorEastAsia" w:hAnsiTheme="minorEastAsia" w:hint="eastAsia"/>
-          <w:szCs w:val="24"/>
-        </w:rPr>
-        <w:t>20:38</w:t>
-      </w:r>
-      <w:r>
-        <w:rPr>
-          <w:rFonts w:asciiTheme="minorEastAsia" w:hAnsiTheme="minorEastAsia" w:hint="eastAsia"/>
-          <w:szCs w:val="24"/>
-        </w:rPr>
-        <w:t>还没有走到陈列室</w:t>
-      </w:r>
-      <w:r>
-        <w:rPr>
-          <w:rFonts w:asciiTheme="minorEastAsia" w:hAnsiTheme="minorEastAsia" w:hint="eastAsia"/>
-          <w:szCs w:val="24"/>
-        </w:rPr>
-        <w:t>，</w:t>
-      </w:r>
-      <w:r>
-        <w:rPr>
-          <w:rFonts w:asciiTheme="minorEastAsia" w:hAnsiTheme="minorEastAsia" w:hint="eastAsia"/>
-          <w:szCs w:val="24"/>
-        </w:rPr>
-        <w:t>你随便找了一个地方，说在这里</w:t>
-      </w:r>
-      <w:r>
-        <w:rPr>
-          <w:rFonts w:asciiTheme="minorEastAsia" w:hAnsiTheme="minorEastAsia" w:hint="eastAsia"/>
-          <w:szCs w:val="24"/>
-        </w:rPr>
-        <w:t>捡</w:t>
-      </w:r>
-      <w:r>
-        <w:rPr>
-          <w:rFonts w:asciiTheme="minorEastAsia" w:hAnsiTheme="minorEastAsia" w:hint="eastAsia"/>
-          <w:szCs w:val="24"/>
-        </w:rPr>
-        <w:t>到枪</w:t>
-      </w:r>
-      <w:r>
-        <w:rPr>
-          <w:rFonts w:asciiTheme="minorEastAsia" w:hAnsiTheme="minorEastAsia" w:hint="eastAsia"/>
-          <w:szCs w:val="24"/>
-        </w:rPr>
-        <w:t>，夫人</w:t>
-      </w:r>
-      <w:r>
-        <w:rPr>
-          <w:rFonts w:asciiTheme="minorEastAsia" w:hAnsiTheme="minorEastAsia" w:hint="eastAsia"/>
-          <w:szCs w:val="24"/>
-        </w:rPr>
-        <w:t>似乎不相信，但也</w:t>
-      </w:r>
-      <w:r>
-        <w:rPr>
-          <w:rFonts w:asciiTheme="minorEastAsia" w:hAnsiTheme="minorEastAsia" w:hint="eastAsia"/>
-          <w:szCs w:val="24"/>
-        </w:rPr>
-        <w:t>没有说什么，和你一同返回宴会厅。</w:t>
-      </w:r>
-    </w:p>
-    <w:p>
-      <w:pPr>
-        <w:rPr>
-          <w:rFonts w:asciiTheme="minorEastAsia" w:hAnsiTheme="minorEastAsia" w:cstheme="majorEastAsia" w:hint="eastAsia"/>
-          <w:szCs w:val="24"/>
-        </w:rPr>
-      </w:pPr>
-      <w:r>
-        <w:rPr>
-          <w:rFonts w:asciiTheme="minorEastAsia" w:hAnsiTheme="minorEastAsia" w:hint="eastAsia"/>
-          <w:szCs w:val="24"/>
-        </w:rPr>
-        <w:t>20：</w:t>
-      </w:r>
-      <w:r>
-        <w:rPr>
-          <w:rFonts w:asciiTheme="minorEastAsia" w:hAnsiTheme="minorEastAsia" w:hint="eastAsia"/>
-          <w:szCs w:val="24"/>
-        </w:rPr>
-        <w:t>45</w:t>
-      </w:r>
-      <w:r>
-        <w:rPr>
-          <w:rFonts w:asciiTheme="minorEastAsia" w:hAnsiTheme="minorEastAsia" w:hint="eastAsia"/>
-          <w:szCs w:val="24"/>
-        </w:rPr>
-        <w:t>你和夫人一同回到宴会厅，</w:t>
-      </w:r>
-      <w:r>
-        <w:rPr>
-          <w:rFonts w:asciiTheme="minorEastAsia" w:hAnsiTheme="minorEastAsia" w:cstheme="majorEastAsia" w:hint="eastAsia"/>
-          <w:szCs w:val="24"/>
-        </w:rPr>
-        <w:t>徐西朗、</w:t>
-      </w:r>
-      <w:r>
-        <w:rPr>
-          <w:rFonts w:asciiTheme="minorEastAsia" w:hAnsiTheme="minorEastAsia" w:cstheme="majorEastAsia" w:hint="eastAsia"/>
-          <w:szCs w:val="24"/>
-        </w:rPr>
-        <w:t>彭盛水</w:t>
-      </w:r>
-      <w:r>
-        <w:rPr>
-          <w:rFonts w:asciiTheme="minorEastAsia" w:hAnsiTheme="minorEastAsia" w:cstheme="majorEastAsia" w:hint="eastAsia"/>
-          <w:szCs w:val="24"/>
-        </w:rPr>
-        <w:t>和王天训三个人</w:t>
-      </w:r>
-      <w:r>
-        <w:rPr>
-          <w:rFonts w:asciiTheme="minorEastAsia" w:hAnsiTheme="minorEastAsia" w:cstheme="majorEastAsia" w:hint="eastAsia"/>
-          <w:szCs w:val="24"/>
-        </w:rPr>
-        <w:t>在宴会厅内谈话，气氛非常友好，笑声不断。</w:t>
-      </w:r>
-    </w:p>
-    <w:p>
-      <w:pPr>
-        <w:rPr>
-          <w:rFonts w:asciiTheme="minorEastAsia" w:hAnsiTheme="minorEastAsia" w:cstheme="majorEastAsia" w:hint="eastAsia"/>
-          <w:szCs w:val="24"/>
-        </w:rPr>
-      </w:pPr>
-      <w:r>
-        <w:rPr>
-          <w:rFonts w:asciiTheme="minorEastAsia" w:hAnsiTheme="minorEastAsia" w:cstheme="majorEastAsia" w:hint="eastAsia"/>
-          <w:szCs w:val="24"/>
-        </w:rPr>
-        <w:t>20:55你</w:t>
-      </w:r>
-      <w:r>
-        <w:rPr>
-          <w:rFonts w:asciiTheme="minorEastAsia" w:hAnsiTheme="minorEastAsia" w:cstheme="majorEastAsia" w:hint="eastAsia"/>
-          <w:szCs w:val="24"/>
-        </w:rPr>
-        <w:t>声称</w:t>
-      </w:r>
-      <w:r>
-        <w:rPr>
-          <w:rFonts w:asciiTheme="minorEastAsia" w:hAnsiTheme="minorEastAsia" w:cstheme="majorEastAsia" w:hint="eastAsia"/>
-          <w:szCs w:val="24"/>
-        </w:rPr>
-        <w:t>时间不早了，</w:t>
-      </w:r>
-      <w:r>
-        <w:rPr>
-          <w:rFonts w:asciiTheme="minorEastAsia" w:hAnsiTheme="minorEastAsia" w:cstheme="majorEastAsia" w:hint="eastAsia"/>
-          <w:szCs w:val="24"/>
-        </w:rPr>
-        <w:t>准备面辞将军，大家陪你一同向将军告辞。</w:t>
-      </w:r>
-    </w:p>
-    <w:p>
-      <w:pPr>
-        <w:rPr>
-          <w:rFonts w:asciiTheme="minorEastAsia" w:hAnsiTheme="minorEastAsia"/>
-          <w:szCs w:val="24"/>
-        </w:rPr>
-      </w:pPr>
-      <w:r>
-        <w:rPr>
-          <w:rFonts w:asciiTheme="minorEastAsia" w:hAnsiTheme="minorEastAsia" w:hint="eastAsia"/>
-          <w:szCs w:val="24"/>
-        </w:rPr>
-        <w:t xml:space="preserve">21:00 </w:t>
-      </w:r>
-      <w:r>
-        <w:rPr>
-          <w:rFonts w:asciiTheme="minorEastAsia" w:hAnsiTheme="minorEastAsia" w:hint="eastAsia"/>
-          <w:szCs w:val="24"/>
-        </w:rPr>
-        <w:t>到达高冠山房间，</w:t>
-      </w:r>
-      <w:r>
-        <w:rPr>
-          <w:rFonts w:asciiTheme="minorEastAsia" w:hAnsiTheme="minorEastAsia" w:hint="eastAsia"/>
-          <w:szCs w:val="24"/>
-        </w:rPr>
-        <w:t>不料高冠山死亡，你们被警备队扣留。</w:t>
-      </w:r>
-    </w:p>
-    <w:p>
-      <w:pPr>
-        <w:pStyle w:val="2"/>
-      </w:pPr>
-      <w:r>
-        <w:rPr>
-          <w:rFonts w:hint="eastAsia"/>
-        </w:rPr>
-        <w:t>主线任务：</w:t>
-      </w:r>
-    </w:p>
-    <w:p>
-      <w:pPr>
-        <w:rPr>
-          <w:rFonts w:asciiTheme="minorEastAsia" w:hAnsiTheme="minorEastAsia"/>
-          <w:szCs w:val="24"/>
-        </w:rPr>
-      </w:pPr>
-      <w:r>
-        <w:rPr>
-          <w:rFonts w:asciiTheme="minorEastAsia" w:hAnsiTheme="minorEastAsia" w:hint="eastAsia"/>
-          <w:szCs w:val="24"/>
-        </w:rPr>
-        <w:t>如果你是凶手，请隐藏好自己；如果你不是凶手，请找出真凶。</w:t>
-      </w:r>
-    </w:p>
-    <w:p>
-      <w:pPr>
-        <w:pStyle w:val="2"/>
-      </w:pPr>
-      <w:r>
-        <w:rPr>
-          <w:rFonts w:hint="eastAsia"/>
-        </w:rPr>
-        <w:t>支线任务：</w:t>
-      </w:r>
-    </w:p>
-    <w:p>
-      <w:pPr>
-        <w:rPr>
-          <w:rFonts w:asciiTheme="minorEastAsia" w:hAnsiTheme="minorEastAsia"/>
-          <w:szCs w:val="24"/>
-        </w:rPr>
-      </w:pPr>
-      <w:r>
-        <w:rPr>
-          <w:rFonts w:asciiTheme="minorEastAsia" w:hAnsiTheme="minorEastAsia" w:hint="eastAsia"/>
-          <w:szCs w:val="24"/>
-        </w:rPr>
         <w:t>不要暴露自己和姐姐及男友的关系。</w:t>
       </w:r>
     </w:p>
@@ -1103,21 +1697,6 @@
           <w:szCs w:val="24"/>
         </w:rPr>
       </w:pPr>
-      <w:r>
-        <w:rPr>
-          <w:rFonts w:asciiTheme="minorEastAsia" w:hAnsiTheme="minorEastAsia" w:cstheme="minorEastAsia" w:hint="eastAsia"/>
-          <w:szCs w:val="24"/>
-        </w:rPr>
-        <w:t>提示：</w:t>
-      </w:r>
-      <w:r>
-        <w:rPr>
-          <w:rFonts w:asciiTheme="minorEastAsia" w:hAnsiTheme="minorEastAsia" w:cstheme="minorEastAsia" w:hint="eastAsia"/>
-          <w:szCs w:val="24"/>
-          <w:lang w:val="en-GB"/>
-        </w:rPr>
-        <w:t>千刀万剐散中毒两小时后会让人昏迷并手指发黑，三小时后致人死亡。</w:t>
-      </w:r>
     </w:p>
     <w:p>
       <w:pPr>
@@ -1138,7 +1717,7 @@
 </file>
 
 <file path=word/endnotes.xml><?xml version="1.0" encoding="utf-8"?>
-<w:endnotes xmlns:ve="http://schemas.openxmlformats.org/markup-compatibility/2006" xmlns:o="urn:schemas-microsoft-com:office:office" xmlns:r="http://schemas.openxmlformats.org/officeDocument/2006/relationships" xmlns:m="http://schemas.openxmlformats.org/officeDocument/2006/math" xmlns:v="urn:schemas-microsoft-com:vml" xmlns:wp="http://schemas.openxmlformats.org/drawingml/2006/wordprocessingDrawing" xmlns:w10="urn:schemas-microsoft-com:office:word" xmlns:w="http://schemas.openxmlformats.org/wordprocessingml/2006/main" xmlns:wne="http://schemas.microsoft.com/office/word/2006/wordml">
+<w:endnotes xmlns:wpc="http://schemas.microsoft.com/office/word/2010/wordprocessingCanvas" xmlns:mc="http://schemas.openxmlformats.org/markup-compatibility/2006" xmlns:o="urn:schemas-microsoft-com:office:office" xmlns:r="http://schemas.openxmlformats.org/officeDocument/2006/relationships" xmlns:m="http://schemas.openxmlformats.org/officeDocument/2006/math" xmlns:v="urn:schemas-microsoft-com:vml" xmlns:wp14="http://schemas.microsoft.com/office/word/2010/wordprocessingDrawing" xmlns:wp="http://schemas.openxmlformats.org/drawingml/2006/wordprocessingDrawing" xmlns:w10="urn:schemas-microsoft-com:office:word" xmlns:w="http://schemas.openxmlformats.org/wordprocessingml/2006/main" xmlns:w14="http://schemas.microsoft.com/office/word/2010/wordml" xmlns:wpg="http://schemas.microsoft.com/office/word/2010/wordprocessingGroup" xmlns:wpi="http://schemas.microsoft.com/office/word/2010/wordprocessingInk" xmlns:wne="http://schemas.microsoft.com/office/word/2006/wordml" xmlns:wps="http://schemas.microsoft.com/office/word/2010/wordprocessingShape" mc:Ignorable="w14 wp14">
   <w:endnote w:type="separator" w:id="-1">
     <w:p>
       <w:pPr>
@@ -1163,7 +1742,7 @@
 </file>
 
 <file path=word/footnotes.xml><?xml version="1.0" encoding="utf-8"?>
-<w:footnotes xmlns:ve="http://schemas.openxmlformats.org/markup-compatibility/2006" xmlns:o="urn:schemas-microsoft-com:office:office" xmlns:r="http://schemas.openxmlformats.org/officeDocument/2006/relationships" xmlns:m="http://schemas.openxmlformats.org/officeDocument/2006/math" xmlns:v="urn:schemas-microsoft-com:vml" xmlns:wp="http://schemas.openxmlformats.org/drawingml/2006/wordprocessingDrawing" xmlns:w10="urn:schemas-microsoft-com:office:word" xmlns:w="http://schemas.openxmlformats.org/wordprocessingml/2006/main" xmlns:wne="http://schemas.microsoft.com/office/word/2006/wordml">
+<w:footnotes xmlns:wpc="http://schemas.microsoft.com/office/word/2010/wordprocessingCanvas" xmlns:mc="http://schemas.openxmlformats.org/markup-compatibility/2006" xmlns:o="urn:schemas-microsoft-com:office:office" xmlns:r="http://schemas.openxmlformats.org/officeDocument/2006/relationships" xmlns:m="http://schemas.openxmlformats.org/officeDocument/2006/math" xmlns:v="urn:schemas-microsoft-com:vml" xmlns:wp14="http://schemas.microsoft.com/office/word/2010/wordprocessingDrawing" xmlns:wp="http://schemas.openxmlformats.org/drawingml/2006/wordprocessingDrawing" xmlns:w10="urn:schemas-microsoft-com:office:word" xmlns:w="http://schemas.openxmlformats.org/wordprocessingml/2006/main" xmlns:w14="http://schemas.microsoft.com/office/word/2010/wordml" xmlns:wpg="http://schemas.microsoft.com/office/word/2010/wordprocessingGroup" xmlns:wpi="http://schemas.microsoft.com/office/word/2010/wordprocessingInk" xmlns:wne="http://schemas.microsoft.com/office/word/2006/wordml" xmlns:wps="http://schemas.microsoft.com/office/word/2010/wordprocessingShape" mc:Ignorable="w14 wp14">
   <w:footnote w:type="separator" w:id="-1">
     <w:p>
       <w:pPr>
@@ -1188,7 +1767,7 @@
 </file>
 
 <file path=word/styles.xml><?xml version="1.0" encoding="utf-8"?>
-<w:styles xmlns:r="http://schemas.openxmlformats.org/officeDocument/2006/relationships" xmlns:w="http://schemas.openxmlformats.org/wordprocessingml/2006/main">
+<w:styles xmlns:mc="http://schemas.openxmlformats.org/markup-compatibility/2006" xmlns:r="http://schemas.openxmlformats.org/officeDocument/2006/relationships" xmlns:w="http://schemas.openxmlformats.org/wordprocessingml/2006/main" xmlns:w14="http://schemas.microsoft.com/office/word/2010/wordml" mc:Ignorable="w14">
   <w:docDefaults>
     <w:rPrDefault>
       <w:rPr>
@@ -1395,6 +1974,7 @@
   <w:style w:type="character" w:default="1" w:styleId="a0">
     <w:name w:val="Default Paragraph Font"/>
     <w:uiPriority w:val="1"/>
+    <w:semiHidden/>
     <w:unhideWhenUsed/>
   </w:style>
   <w:style w:type="table" w:default="1" w:styleId="a1">
@@ -1402,7 +1982,6 @@
     <w:uiPriority w:val="99"/>
     <w:semiHidden/>
     <w:unhideWhenUsed/>
-    <w:qFormat/>
     <w:tblPr>
       <w:tblInd w:w="0" w:type="dxa"/>
       <w:tblCellMar>
@@ -1440,7 +2019,6 @@
     <w:basedOn w:val="a"/>
     <w:link w:val="Char"/>
     <w:uiPriority w:val="99"/>
-    <w:semiHidden/>
     <w:unhideWhenUsed/>
     <w:rsid w:val="00D25329"/>
     <w:pPr>
@@ -1463,7 +2041,6 @@
     <w:basedOn w:val="a0"/>
     <w:link w:val="a3"/>
     <w:uiPriority w:val="99"/>
-    <w:semiHidden/>
     <w:rsid w:val="00D25329"/>
     <w:rPr>
       <w:rFonts w:ascii="Tahoma" w:hAnsi="Tahoma"/>
@@ -1476,7 +2053,6 @@
     <w:basedOn w:val="a"/>
     <w:link w:val="Char0"/>
     <w:uiPriority w:val="99"/>
-    <w:semiHidden/>
     <w:unhideWhenUsed/>
     <w:rsid w:val="00D25329"/>
     <w:pPr>
@@ -1495,7 +2071,6 @@
     <w:basedOn w:val="a0"/>
     <w:link w:val="a4"/>
     <w:uiPriority w:val="99"/>
-    <w:semiHidden/>
     <w:rsid w:val="00D25329"/>
     <w:rPr>
       <w:rFonts w:ascii="Tahoma" w:hAnsi="Tahoma"/>
@@ -1517,6 +2092,197 @@
       <w:sz w:val="44"/>
       <w:szCs w:val="44"/>
     </w:rPr>
+  </w:style>
+</w:styles>
+</file>
+
+<file path=word/stylesWithEffects.xml><?xml version="1.0" encoding="utf-8"?>
+<w:styles xmlns:wpc="http://schemas.microsoft.com/office/word/2010/wordprocessingCanvas" xmlns:mc="http://schemas.openxmlformats.org/markup-compatibility/2006" xmlns:o="urn:schemas-microsoft-com:office:office" xmlns:r="http://schemas.openxmlformats.org/officeDocument/2006/relationships" xmlns:m="http://schemas.openxmlformats.org/officeDocument/2006/math" xmlns:v="urn:schemas-microsoft-com:vml" xmlns:wp14="http://schemas.microsoft.com/office/word/2010/wordprocessingDrawing" xmlns:wp="http://schemas.openxmlformats.org/drawingml/2006/wordprocessingDrawing" xmlns:w10="urn:schemas-microsoft-com:office:word" xmlns:w="http://schemas.openxmlformats.org/wordprocessingml/2006/main" xmlns:w14="http://schemas.microsoft.com/office/word/2010/wordml" xmlns:wpg="http://schemas.microsoft.com/office/word/2010/wordprocessingGroup" xmlns:wpi="http://schemas.microsoft.com/office/word/2010/wordprocessingInk" xmlns:wne="http://schemas.microsoft.com/office/word/2006/wordml" xmlns:wps="http://schemas.microsoft.com/office/word/2010/wordprocessingShape" mc:Ignorable="w14 wp14">
+  <w:docDefaults>
+    <w:rPrDefault>
+      <w:rPr>
+        <w:rFonts w:asciiTheme="minorHAnsi" w:eastAsiaTheme="minorEastAsia" w:hAnsiTheme="minorHAnsi" w:cstheme="minorBidi"/>
+        <w:kern w:val="2"/>
+        <w:sz w:val="21"/>
+        <w:szCs w:val="22"/>
+        <w:lang w:val="en-US" w:eastAsia="zh-CN" w:bidi="ar-SA"/>
+      </w:rPr>
+    </w:rPrDefault>
+    <w:pPrDefault/>
+  </w:docDefaults>
+  <w:latentStyles w:defLockedState="0" w:defUIPriority="99" w:defSemiHidden="1" w:defUnhideWhenUsed="1" w:defQFormat="0" w:count="267">
+    <w:lsdException w:name="Normal" w:semiHidden="0" w:uiPriority="0" w:unhideWhenUsed="0" w:qFormat="1"/>
+    <w:lsdException w:name="heading 1" w:semiHidden="0" w:uiPriority="9" w:unhideWhenUsed="0" w:qFormat="1"/>
+    <w:lsdException w:name="heading 2" w:uiPriority="9" w:qFormat="1"/>
+    <w:lsdException w:name="heading 3" w:uiPriority="9" w:qFormat="1"/>
+    <w:lsdException w:name="heading 4" w:uiPriority="9" w:qFormat="1"/>
+    <w:lsdException w:name="heading 5" w:uiPriority="9" w:qFormat="1"/>
+    <w:lsdException w:name="heading 6" w:uiPriority="9" w:qFormat="1"/>
+    <w:lsdException w:name="heading 7" w:uiPriority="9" w:qFormat="1"/>
+    <w:lsdException w:name="heading 8" w:uiPriority="9" w:qFormat="1"/>
+    <w:lsdException w:name="heading 9" w:uiPriority="9" w:qFormat="1"/>
+    <w:lsdException w:name="toc 1" w:uiPriority="39"/>
+    <w:lsdException w:name="toc 2" w:uiPriority="39"/>
+    <w:lsdException w:name="toc 3" w:uiPriority="39"/>
+    <w:lsdException w:name="toc 4" w:uiPriority="39"/>
+    <w:lsdException w:name="toc 5" w:uiPriority="39"/>
+    <w:lsdException w:name="toc 6" w:uiPriority="39"/>
+    <w:lsdException w:name="toc 7" w:uiPriority="39"/>
+    <w:lsdException w:name="toc 8" w:uiPriority="39"/>
+    <w:lsdException w:name="toc 9" w:uiPriority="39"/>
+    <w:lsdException w:name="caption" w:uiPriority="35" w:qFormat="1"/>
+    <w:lsdException w:name="Title" w:semiHidden="0" w:uiPriority="10" w:unhideWhenUsed="0" w:qFormat="1"/>
+    <w:lsdException w:name="Default Paragraph Font" w:uiPriority="1"/>
+    <w:lsdException w:name="Subtitle" w:semiHidden="0" w:uiPriority="11" w:unhideWhenUsed="0" w:qFormat="1"/>
+    <w:lsdException w:name="Strong" w:semiHidden="0" w:uiPriority="22" w:unhideWhenUsed="0" w:qFormat="1"/>
+    <w:lsdException w:name="Emphasis" w:semiHidden="0" w:uiPriority="20" w:unhideWhenUsed="0" w:qFormat="1"/>
+    <w:lsdException w:name="Table Grid" w:semiHidden="0" w:uiPriority="59" w:unhideWhenUsed="0"/>
+    <w:lsdException w:name="Placeholder Text" w:unhideWhenUsed="0"/>
+    <w:lsdException w:name="No Spacing" w:semiHidden="0" w:uiPriority="1" w:unhideWhenUsed="0" w:qFormat="1"/>
+    <w:lsdException w:name="Light Shading" w:semiHidden="0" w:uiPriority="60" w:unhideWhenUsed="0"/>
+    <w:lsdException w:name="Light List" w:semiHidden="0" w:uiPriority="61" w:unhideWhenUsed="0"/>
+    <w:lsdException w:name="Light Grid" w:semiHidden="0" w:uiPriority="62" w:unhideWhenUsed="0"/>
+    <w:lsdException w:name="Medium Shading 1" w:semiHidden="0" w:uiPriority="63" w:unhideWhenUsed="0"/>
+    <w:lsdException w:name="Medium Shading 2" w:semiHidden="0" w:uiPriority="64" w:unhideWhenUsed="0"/>
+    <w:lsdException w:name="Medium List 1" w:semiHidden="0" w:uiPriority="65" w:unhideWhenUsed="0"/>
+    <w:lsdException w:name="Medium List 2" w:semiHidden="0" w:uiPriority="66" w:unhideWhenUsed="0"/>
+    <w:lsdException w:name="Medium Grid 1" w:semiHidden="0" w:uiPriority="67" w:unhideWhenUsed="0"/>
+    <w:lsdException w:name="Medium Grid 2" w:semiHidden="0" w:uiPriority="68" w:unhideWhenUsed="0"/>
+    <w:lsdException w:name="Medium Grid 3" w:semiHidden="0" w:uiPriority="69" w:unhideWhenUsed="0"/>
+    <w:lsdException w:name="Dark List" w:semiHidden="0" w:uiPriority="70" w:unhideWhenUsed="0"/>
+    <w:lsdException w:name="Colorful Shading" w:semiHidden="0" w:uiPriority="71" w:unhideWhenUsed="0"/>
+    <w:lsdException w:name="Colorful List" w:semiHidden="0" w:uiPriority="72" w:unhideWhenUsed="0"/>
+    <w:lsdException w:name="Colorful Grid" w:semiHidden="0" w:uiPriority="73" w:unhideWhenUsed="0"/>
+    <w:lsdException w:name="Light Shading Accent 1" w:semiHidden="0" w:uiPriority="60" w:unhideWhenUsed="0"/>
+    <w:lsdException w:name="Light List Accent 1" w:semiHidden="0" w:uiPriority="61" w:unhideWhenUsed="0"/>
+    <w:lsdException w:name="Light Grid Accent 1" w:semiHidden="0" w:uiPriority="62" w:unhideWhenUsed="0"/>
+    <w:lsdException w:name="Medium Shading 1 Accent 1" w:semiHidden="0" w:uiPriority="63" w:unhideWhenUsed="0"/>
+    <w:lsdException w:name="Medium Shading 2 Accent 1" w:semiHidden="0" w:uiPriority="64" w:unhideWhenUsed="0"/>
+    <w:lsdException w:name="Medium List 1 Accent 1" w:semiHidden="0" w:uiPriority="65" w:unhideWhenUsed="0"/>
+    <w:lsdException w:name="Revision" w:unhideWhenUsed="0"/>
+    <w:lsdException w:name="List Paragraph" w:semiHidden="0" w:uiPriority="34" w:unhideWhenUsed="0" w:qFormat="1"/>
+    <w:lsdException w:name="Quote" w:semiHidden="0" w:uiPriority="29" w:unhideWhenUsed="0" w:qFormat="1"/>
+    <w:lsdException w:name="Intense Quote" w:semiHidden="0" w:uiPriority="30" w:unhideWhenUsed="0" w:qFormat="1"/>
+    <w:lsdException w:name="Medium List 2 Accent 1" w:semiHidden="0" w:uiPriority="66" w:unhideWhenUsed="0"/>
+    <w:lsdException w:name="Medium Grid 1 Accent 1" w:semiHidden="0" w:uiPriority="67" w:unhideWhenUsed="0"/>
+    <w:lsdException w:name="Medium Grid 2 Accent 1" w:semiHidden="0" w:uiPriority="68" w:unhideWhenUsed="0"/>
+    <w:lsdException w:name="Medium Grid 3 Accent 1" w:semiHidden="0" w:uiPriority="69" w:unhideWhenUsed="0"/>
+    <w:lsdException w:name="Dark List Accent 1" w:semiHidden="0" w:uiPriority="70" w:unhideWhenUsed="0"/>
+    <w:lsdException w:name="Colorful Shading Accent 1" w:semiHidden="0" w:uiPriority="71" w:unhideWhenUsed="0"/>
+    <w:lsdException w:name="Colorful List Accent 1" w:semiHidden="0" w:uiPriority="72" w:unhideWhenUsed="0"/>
+    <w:lsdException w:name="Colorful Grid Accent 1" w:semiHidden="0" w:uiPriority="73" w:unhideWhenUsed="0"/>
+    <w:lsdException w:name="Light Shading Accent 2" w:semiHidden="0" w:uiPriority="60" w:unhideWhenUsed="0"/>
+    <w:lsdException w:name="Light List Accent 2" w:semiHidden="0" w:uiPriority="61" w:unhideWhenUsed="0"/>
+    <w:lsdException w:name="Light Grid Accent 2" w:semiHidden="0" w:uiPriority="62" w:unhideWhenUsed="0"/>
+    <w:lsdException w:name="Medium Shading 1 Accent 2" w:semiHidden="0" w:uiPriority="63" w:unhideWhenUsed="0"/>
+    <w:lsdException w:name="Medium Shading 2 Accent 2" w:semiHidden="0" w:uiPriority="64" w:unhideWhenUsed="0"/>
+    <w:lsdException w:name="Medium List 1 Accent 2" w:semiHidden="0" w:uiPriority="65" w:unhideWhenUsed="0"/>
+    <w:lsdException w:name="Medium List 2 Accent 2" w:semiHidden="0" w:uiPriority="66" w:unhideWhenUsed="0"/>
+    <w:lsdException w:name="Medium Grid 1 Accent 2" w:semiHidden="0" w:uiPriority="67" w:unhideWhenUsed="0"/>
+    <w:lsdException w:name="Medium Grid 2 Accent 2" w:semiHidden="0" w:uiPriority="68" w:unhideWhenUsed="0"/>
+    <w:lsdException w:name="Medium Grid 3 Accent 2" w:semiHidden="0" w:uiPriority="69" w:unhideWhenUsed="0"/>
+    <w:lsdException w:name="Dark List Accent 2" w:semiHidden="0" w:uiPriority="70" w:unhideWhenUsed="0"/>
+    <w:lsdException w:name="Colorful Shading Accent 2" w:semiHidden="0" w:uiPriority="71" w:unhideWhenUsed="0"/>
+    <w:lsdException w:name="Colorful List Accent 2" w:semiHidden="0" w:uiPriority="72" w:unhideWhenUsed="0"/>
+    <w:lsdException w:name="Colorful Grid Accent 2" w:semiHidden="0" w:uiPriority="73" w:unhideWhenUsed="0"/>
+    <w:lsdException w:name="Light Shading Accent 3" w:semiHidden="0" w:uiPriority="60" w:unhideWhenUsed="0"/>
+    <w:lsdException w:name="Light List Accent 3" w:semiHidden="0" w:uiPriority="61" w:unhideWhenUsed="0"/>
+    <w:lsdException w:name="Light Grid Accent 3" w:semiHidden="0" w:uiPriority="62" w:unhideWhenUsed="0"/>
+    <w:lsdException w:name="Medium Shading 1 Accent 3" w:semiHidden="0" w:uiPriority="63" w:unhideWhenUsed="0"/>
+    <w:lsdException w:name="Medium Shading 2 Accent 3" w:semiHidden="0" w:uiPriority="64" w:unhideWhenUsed="0"/>
+    <w:lsdException w:name="Medium List 1 Accent 3" w:semiHidden="0" w:uiPriority="65" w:unhideWhenUsed="0"/>
+    <w:lsdException w:name="Medium List 2 Accent 3" w:semiHidden="0" w:uiPriority="66" w:unhideWhenUsed="0"/>
+    <w:lsdException w:name="Medium Grid 1 Accent 3" w:semiHidden="0" w:uiPriority="67" w:unhideWhenUsed="0"/>
+    <w:lsdException w:name="Medium Grid 2 Accent 3" w:semiHidden="0" w:uiPriority="68" w:unhideWhenUsed="0"/>
+    <w:lsdException w:name="Medium Grid 3 Accent 3" w:semiHidden="0" w:uiPriority="69" w:unhideWhenUsed="0"/>
+    <w:lsdException w:name="Dark List Accent 3" w:semiHidden="0" w:uiPriority="70" w:unhideWhenUsed="0"/>
+    <w:lsdException w:name="Colorful Shading Accent 3" w:semiHidden="0" w:uiPriority="71" w:unhideWhenUsed="0"/>
+    <w:lsdException w:name="Colorful List Accent 3" w:semiHidden="0" w:uiPriority="72" w:unhideWhenUsed="0"/>
+    <w:lsdException w:name="Colorful Grid Accent 3" w:semiHidden="0" w:uiPriority="73" w:unhideWhenUsed="0"/>
+    <w:lsdException w:name="Light Shading Accent 4" w:semiHidden="0" w:uiPriority="60" w:unhideWhenUsed="0"/>
+    <w:lsdException w:name="Light List Accent 4" w:semiHidden="0" w:uiPriority="61" w:unhideWhenUsed="0"/>
+    <w:lsdException w:name="Light Grid Accent 4" w:semiHidden="0" w:uiPriority="62" w:unhideWhenUsed="0"/>
+    <w:lsdException w:name="Medium Shading 1 Accent 4" w:semiHidden="0" w:uiPriority="63" w:unhideWhenUsed="0"/>
+    <w:lsdException w:name="Medium Shading 2 Accent 4" w:semiHidden="0" w:uiPriority="64" w:unhideWhenUsed="0"/>
+    <w:lsdException w:name="Medium List 1 Accent 4" w:semiHidden="0" w:uiPriority="65" w:unhideWhenUsed="0"/>
+    <w:lsdException w:name="Medium List 2 Accent 4" w:semiHidden="0" w:uiPriority="66" w:unhideWhenUsed="0"/>
+    <w:lsdException w:name="Medium Grid 1 Accent 4" w:semiHidden="0" w:uiPriority="67" w:unhideWhenUsed="0"/>
+    <w:lsdException w:name="Medium Grid 2 Accent 4" w:semiHidden="0" w:uiPriority="68" w:unhideWhenUsed="0"/>
+    <w:lsdException w:name="Medium Grid 3 Accent 4" w:semiHidden="0" w:uiPriority="69" w:unhideWhenUsed="0"/>
+    <w:lsdException w:name="Dark List Accent 4" w:semiHidden="0" w:uiPriority="70" w:unhideWhenUsed="0"/>
+    <w:lsdException w:name="Colorful Shading Accent 4" w:semiHidden="0" w:uiPriority="71" w:unhideWhenUsed="0"/>
+    <w:lsdException w:name="Colorful List Accent 4" w:semiHidden="0" w:uiPriority="72" w:unhideWhenUsed="0"/>
+    <w:lsdException w:name="Colorful Grid Accent 4" w:semiHidden="0" w:uiPriority="73" w:unhideWhenUsed="0"/>
+    <w:lsdException w:name="Light Shading Accent 5" w:semiHidden="0" w:uiPriority="60" w:unhideWhenUsed="0"/>
+    <w:lsdException w:name="Light List Accent 5" w:semiHidden="0" w:uiPriority="61" w:unhideWhenUsed="0"/>
+    <w:lsdException w:name="Light Grid Accent 5" w:semiHidden="0" w:uiPriority="62" w:unhideWhenUsed="0"/>
+    <w:lsdException w:name="Medium Shading 1 Accent 5" w:semiHidden="0" w:uiPriority="63" w:unhideWhenUsed="0"/>
+    <w:lsdException w:name="Medium Shading 2 Accent 5" w:semiHidden="0" w:uiPriority="64" w:unhideWhenUsed="0"/>
+    <w:lsdException w:name="Medium List 1 Accent 5" w:semiHidden="0" w:uiPriority="65" w:unhideWhenUsed="0"/>
+    <w:lsdException w:name="Medium List 2 Accent 5" w:semiHidden="0" w:uiPriority="66" w:unhideWhenUsed="0"/>
+    <w:lsdException w:name="Medium Grid 1 Accent 5" w:semiHidden="0" w:uiPriority="67" w:unhideWhenUsed="0"/>
+    <w:lsdException w:name="Medium Grid 2 Accent 5" w:semiHidden="0" w:uiPriority="68" w:unhideWhenUsed="0"/>
+    <w:lsdException w:name="Medium Grid 3 Accent 5" w:semiHidden="0" w:uiPriority="69" w:unhideWhenUsed="0"/>
+    <w:lsdException w:name="Dark List Accent 5" w:semiHidden="0" w:uiPriority="70" w:unhideWhenUsed="0"/>
+    <w:lsdException w:name="Colorful Shading Accent 5" w:semiHidden="0" w:uiPriority="71" w:unhideWhenUsed="0"/>
+    <w:lsdException w:name="Colorful List Accent 5" w:semiHidden="0" w:uiPriority="72" w:unhideWhenUsed="0"/>
+    <w:lsdException w:name="Colorful Grid Accent 5" w:semiHidden="0" w:uiPriority="73" w:unhideWhenUsed="0"/>
+    <w:lsdException w:name="Light Shading Accent 6" w:semiHidden="0" w:uiPriority="60" w:unhideWhenUsed="0"/>
+    <w:lsdException w:name="Light List Accent 6" w:semiHidden="0" w:uiPriority="61" w:unhideWhenUsed="0"/>
+    <w:lsdException w:name="Light Grid Accent 6" w:semiHidden="0" w:uiPriority="62" w:unhideWhenUsed="0"/>
+    <w:lsdException w:name="Medium Shading 1 Accent 6" w:semiHidden="0" w:uiPriority="63" w:unhideWhenUsed="0"/>
+    <w:lsdException w:name="Medium Shading 2 Accent 6" w:semiHidden="0" w:uiPriority="64" w:unhideWhenUsed="0"/>
+    <w:lsdException w:name="Medium List 1 Accent 6" w:semiHidden="0" w:uiPriority="65" w:unhideWhenUsed="0"/>
+    <w:lsdException w:name="Medium List 2 Accent 6" w:semiHidden="0" w:uiPriority="66" w:unhideWhenUsed="0"/>
+    <w:lsdException w:name="Medium Grid 1 Accent 6" w:semiHidden="0" w:uiPriority="67" w:unhideWhenUsed="0"/>
+    <w:lsdException w:name="Medium Grid 2 Accent 6" w:semiHidden="0" w:uiPriority="68" w:unhideWhenUsed="0"/>
+    <w:lsdException w:name="Medium Grid 3 Accent 6" w:semiHidden="0" w:uiPriority="69" w:unhideWhenUsed="0"/>
+    <w:lsdException w:name="Dark List Accent 6" w:semiHidden="0" w:uiPriority="70" w:unhideWhenUsed="0"/>
+    <w:lsdException w:name="Colorful Shading Accent 6" w:semiHidden="0" w:uiPriority="71" w:unhideWhenUsed="0"/>
+    <w:lsdException w:name="Colorful List Accent 6" w:semiHidden="0" w:uiPriority="72" w:unhideWhenUsed="0"/>
+    <w:lsdException w:name="Colorful Grid Accent 6" w:semiHidden="0" w:uiPriority="73" w:unhideWhenUsed="0"/>
+    <w:lsdException w:name="Subtle Emphasis" w:semiHidden="0" w:uiPriority="19" w:unhideWhenUsed="0" w:qFormat="1"/>
+    <w:lsdException w:name="Intense Emphasis" w:semiHidden="0" w:uiPriority="21" w:unhideWhenUsed="0" w:qFormat="1"/>
+    <w:lsdException w:name="Subtle Reference" w:semiHidden="0" w:uiPriority="31" w:unhideWhenUsed="0" w:qFormat="1"/>
+    <w:lsdException w:name="Intense Reference" w:semiHidden="0" w:uiPriority="32" w:unhideWhenUsed="0" w:qFormat="1"/>
+    <w:lsdException w:name="Book Title" w:semiHidden="0" w:uiPriority="33" w:unhideWhenUsed="0" w:qFormat="1"/>
+    <w:lsdException w:name="Bibliography" w:uiPriority="37"/>
+    <w:lsdException w:name="TOC Heading" w:uiPriority="39" w:qFormat="1"/>
+  </w:latentStyles>
+  <w:style w:type="paragraph" w:default="1" w:styleId="a">
+    <w:name w:val="Normal"/>
+    <w:qFormat/>
+    <w:pPr>
+      <w:widowControl w:val="0"/>
+      <w:jc w:val="both"/>
+    </w:pPr>
+  </w:style>
+  <w:style w:type="character" w:default="1" w:styleId="a0">
+    <w:name w:val="Default Paragraph Font"/>
+    <w:uiPriority w:val="1"/>
+    <w:semiHidden/>
+    <w:unhideWhenUsed/>
+  </w:style>
+  <w:style w:type="table" w:default="1" w:styleId="a1">
+    <w:name w:val="Normal Table"/>
+    <w:uiPriority w:val="99"/>
+    <w:semiHidden/>
+    <w:unhideWhenUsed/>
+    <w:tblPr>
+      <w:tblInd w:w="0" w:type="dxa"/>
+      <w:tblCellMar>
+        <w:top w:w="0" w:type="dxa"/>
+        <w:left w:w="108" w:type="dxa"/>
+        <w:bottom w:w="0" w:type="dxa"/>
+        <w:right w:w="108" w:type="dxa"/>
+      </w:tblCellMar>
+    </w:tblPr>
+  </w:style>
+  <w:style w:type="numbering" w:default="1" w:styleId="a2">
+    <w:name w:val="No List"/>
+    <w:uiPriority w:val="99"/>
+    <w:semiHidden/>
+    <w:unhideWhenUsed/>
   </w:style>
 </w:styles>
 </file>
@@ -1814,10 +2580,22 @@
 </s:customData>
 </file>
 
+<file path=customXml/item2.xml><?xml version="1.0" encoding="utf-8"?>
+<b:Sources xmlns:b="http://schemas.openxmlformats.org/officeDocument/2006/bibliography" xmlns="http://schemas.openxmlformats.org/officeDocument/2006/bibliography" SelectedStyle="\APA.XSL" StyleName="APA"/>
+</file>
+
 <file path=customXml/itemProps1.xml><?xml version="1.0" encoding="utf-8"?>
 <ds:datastoreItem xmlns:ds="http://schemas.openxmlformats.org/officeDocument/2006/customXml" ds:itemID="{B1977F7D-205B-4081-913C-38D41E755F92}">
   <ds:schemaRefs>
     <ds:schemaRef ds:uri="http://www.wps.cn/officeDocument/2013/wpsCustomData"/>
   </ds:schemaRefs>
 </ds:datastoreItem>
+</file>
+
+<file path=customXml/itemProps2.xml><?xml version="1.0" encoding="utf-8"?>
+<ds:datastoreItem xmlns:ds="http://schemas.openxmlformats.org/officeDocument/2006/customXml" ds:itemID="{ACF06A72-D806-4350-B28D-68CBEA1BF3CC}">
+  <ds:schemaRefs>
+    <ds:schemaRef ds:uri="http://schemas.openxmlformats.org/officeDocument/2006/bibliography"/>
+  </ds:schemaRefs>
+</ds:datastoreItem>
 </file>
--- a/21D项目/05剧本工作/04人物自述/05名媛--龚香兰剧本最后.docx
+++ b/21D项目/05剧本工作/04人物自述/05名媛--龚香兰剧本最后.docx
@@ -1,6 +1,6 @@
 
 <file path=word/document.xml><?xml version="1.0" encoding="utf-8"?>
-<w:document xmlns:wpc="http://schemas.microsoft.com/office/word/2010/wordprocessingCanvas" xmlns:mc="http://schemas.openxmlformats.org/markup-compatibility/2006" xmlns:o="urn:schemas-microsoft-com:office:office" xmlns:r="http://schemas.openxmlformats.org/officeDocument/2006/relationships" xmlns:m="http://schemas.openxmlformats.org/officeDocument/2006/math" xmlns:v="urn:schemas-microsoft-com:vml" xmlns:wp14="http://schemas.microsoft.com/office/word/2010/wordprocessingDrawing" xmlns:wp="http://schemas.openxmlformats.org/drawingml/2006/wordprocessingDrawing" xmlns:w10="urn:schemas-microsoft-com:office:word" xmlns:w="http://schemas.openxmlformats.org/wordprocessingml/2006/main" xmlns:w14="http://schemas.microsoft.com/office/word/2010/wordml" xmlns:wpg="http://schemas.microsoft.com/office/word/2010/wordprocessingGroup" xmlns:wpi="http://schemas.microsoft.com/office/word/2010/wordprocessingInk" xmlns:wne="http://schemas.microsoft.com/office/word/2006/wordml" xmlns:wps="http://schemas.microsoft.com/office/word/2010/wordprocessingShape" mc:Ignorable="w14 wp14">
+<w:document xmlns:ve="http://schemas.openxmlformats.org/markup-compatibility/2006" xmlns:o="urn:schemas-microsoft-com:office:office" xmlns:r="http://schemas.openxmlformats.org/officeDocument/2006/relationships" xmlns:m="http://schemas.openxmlformats.org/officeDocument/2006/math" xmlns:v="urn:schemas-microsoft-com:vml" xmlns:wp="http://schemas.openxmlformats.org/drawingml/2006/wordprocessingDrawing" xmlns:w10="urn:schemas-microsoft-com:office:word" xmlns:w="http://schemas.openxmlformats.org/wordprocessingml/2006/main" xmlns:wne="http://schemas.microsoft.com/office/word/2006/wordml">
   <w:body>
     <w:p>
       <w:pPr>
@@ -26,19 +26,66 @@
     </w:p>
     <w:p>
       <w:pPr>
+        <w:ind w:firstLine="420"/>
+        <w:rPr>
+          <w:rFonts w:asciiTheme="minorEastAsia" w:hAnsiTheme="minorEastAsia" w:hint="eastAsia"/>
+        </w:rPr>
+      </w:pPr>
+      <w:r>
+        <w:rPr>
+          <w:rFonts w:asciiTheme="minorEastAsia" w:hAnsiTheme="minorEastAsia" w:hint="eastAsia"/>
+        </w:rPr>
+        <w:t>1940年3月</w:t>
+      </w:r>
+      <w:r>
+        <w:rPr>
+          <w:rFonts w:asciiTheme="minorEastAsia" w:hAnsiTheme="minorEastAsia" w:hint="eastAsia"/>
+        </w:rPr>
+        <w:t>，以汪精卫为首的汉奸集团在</w:t>
+      </w:r>
+      <w:r>
+        <w:rPr>
+          <w:rFonts w:asciiTheme="minorEastAsia" w:hAnsiTheme="minorEastAsia" w:hint="eastAsia"/>
+        </w:rPr>
+        <w:t>日本</w:t>
+      </w:r>
+      <w:r>
+        <w:rPr>
+          <w:rFonts w:asciiTheme="minorEastAsia" w:hAnsiTheme="minorEastAsia" w:hint="eastAsia"/>
+        </w:rPr>
+        <w:t>侵略者的扶植下，</w:t>
+      </w:r>
+      <w:r>
+        <w:rPr>
+          <w:rFonts w:asciiTheme="minorEastAsia" w:hAnsiTheme="minorEastAsia" w:hint="eastAsia"/>
+        </w:rPr>
+        <w:t>成立</w:t>
+      </w:r>
+      <w:r>
+        <w:rPr>
+          <w:rFonts w:asciiTheme="minorEastAsia" w:hAnsiTheme="minorEastAsia" w:hint="eastAsia"/>
+        </w:rPr>
+        <w:t>伪国民政府。而此时，共产党与国民党早已开展了第二次国共合作，共同对抗日本侵略者及汉奸政府。</w:t>
+      </w:r>
+    </w:p>
+    <w:p>
+      <w:pPr>
+        <w:ind w:firstLine="420"/>
         <w:rPr>
           <w:rFonts w:asciiTheme="minorEastAsia" w:hAnsiTheme="minorEastAsia"/>
-          <w:b/>
-          <w:bCs/>
-          <w:szCs w:val="24"/>
-        </w:rPr>
-      </w:pPr>
-      <w:r>
-        <w:rPr>
-          <w:rFonts w:asciiTheme="minorEastAsia" w:hAnsiTheme="minorEastAsia" w:hint="eastAsia"/>
-          <w:szCs w:val="24"/>
-        </w:rPr>
-        <w:t>1942年春，华中某地，抗日战争已进入胶着状态。日本人还在积极的扩大战火，不顾一切的挑起更大的战争；国民政府早已西迁重庆，站稳了西南西北的半壁江山；共产党领导的统一战线蓬勃发展，进步力量日益强大；汪伪政府在日本人的扶植下，也于1940年3月在南京成立。</w:t>
+        </w:rPr>
+      </w:pPr>
+      <w:r>
+        <w:rPr>
+          <w:rFonts w:asciiTheme="minorEastAsia" w:hAnsiTheme="minorEastAsia" w:hint="eastAsia"/>
+        </w:rPr>
+        <w:t>1942年春，</w:t>
+      </w:r>
+      <w:r>
+        <w:rPr>
+          <w:rFonts w:asciiTheme="minorEastAsia" w:hAnsiTheme="minorEastAsia" w:hint="eastAsia"/>
+        </w:rPr>
+        <w:t>华中某市，共产党的地下党员，国民党的军统人员，还有各路爱国进步人士都在策划着针对大汉奸暗杀行动。</w:t>
       </w:r>
     </w:p>
     <w:p>
@@ -48,21 +95,6 @@
           <w:szCs w:val="24"/>
         </w:rPr>
       </w:pPr>
-      <w:r>
-        <w:rPr>
-          <w:rFonts w:asciiTheme="minorEastAsia" w:hAnsiTheme="minorEastAsia" w:cstheme="minorEastAsia" w:hint="eastAsia"/>
-          <w:szCs w:val="24"/>
-        </w:rPr>
-        <w:t>各路人马似乎都对自己的未来充满信心，同时变革正在发生。</w:t>
-      </w:r>
-    </w:p>
-    <w:p>
-      <w:pPr>
-        <w:rPr>
-          <w:rFonts w:asciiTheme="minorEastAsia" w:hAnsiTheme="minorEastAsia" w:cstheme="minorEastAsia"/>
-          <w:szCs w:val="24"/>
-        </w:rPr>
-      </w:pPr>
     </w:p>
     <w:p>
       <w:pPr>
@@ -197,23 +229,7 @@
           <w:rFonts w:asciiTheme="minorEastAsia" w:hAnsiTheme="minorEastAsia" w:hint="eastAsia"/>
           <w:szCs w:val="24"/>
         </w:rPr>
-        <w:t>经历了很多颠沛流离的你，早已看透人和人之间都带着虚伪的面具，唯一能让你</w:t>
-      </w:r>
-      <w:proofErr w:type="gramStart"/>
-      <w:r>
-        <w:rPr>
-          <w:rFonts w:asciiTheme="minorEastAsia" w:hAnsiTheme="minorEastAsia" w:hint="eastAsia"/>
-          <w:szCs w:val="24"/>
-        </w:rPr>
-        <w:t>动真心</w:t>
-      </w:r>
-      <w:proofErr w:type="gramEnd"/>
-      <w:r>
-        <w:rPr>
-          <w:rFonts w:asciiTheme="minorEastAsia" w:hAnsiTheme="minorEastAsia" w:hint="eastAsia"/>
-          <w:szCs w:val="24"/>
-        </w:rPr>
-        <w:t>的只有两个人，一个是你刚到八山市夜总会被别人欺负时帮过你的你的好姐妹红玫瑰——沈芸彤，被</w:t>
+        <w:t>经历了很多颠沛流离的你，早已看透人和人之间都带着虚伪的面具，唯一能让你动真心的只有两个人，一个是你刚到八山市夜总会被别人欺负时帮过你的你的好姐妹红玫瑰——沈芸彤，被</w:t>
       </w:r>
       <w:r>
         <w:rPr>
@@ -227,23 +243,7 @@
           <w:rFonts w:asciiTheme="minorEastAsia" w:hAnsiTheme="minorEastAsia" w:hint="eastAsia"/>
           <w:szCs w:val="24"/>
         </w:rPr>
-        <w:t>强暴后自杀，另一个是你的男友</w:t>
-      </w:r>
-      <w:proofErr w:type="gramStart"/>
-      <w:r>
-        <w:rPr>
-          <w:rFonts w:asciiTheme="minorEastAsia" w:hAnsiTheme="minorEastAsia" w:hint="eastAsia"/>
-          <w:szCs w:val="24"/>
-        </w:rPr>
-        <w:t>许子谦为</w:t>
-      </w:r>
-      <w:proofErr w:type="gramEnd"/>
-      <w:r>
-        <w:rPr>
-          <w:rFonts w:asciiTheme="minorEastAsia" w:hAnsiTheme="minorEastAsia" w:hint="eastAsia"/>
-          <w:szCs w:val="24"/>
-        </w:rPr>
-        <w:t>进步青年领袖，在组织八山学生运动中被</w:t>
+        <w:t>强暴后自杀，另一个是你的男友许子谦为进步青年领袖，在组织八山学生运动中被</w:t>
       </w:r>
       <w:r>
         <w:rPr>
@@ -271,23 +271,7 @@
           <w:rFonts w:asciiTheme="minorEastAsia" w:hAnsiTheme="minorEastAsia" w:hint="eastAsia"/>
           <w:szCs w:val="24"/>
         </w:rPr>
-        <w:t>和汪伪政府的官员、走狗，也觉得动荡的世界，他们两个也不在了，你活着也没什么意义，现在唯一支持你活下去的动力</w:t>
-      </w:r>
-      <w:proofErr w:type="gramStart"/>
-      <w:r>
-        <w:rPr>
-          <w:rFonts w:asciiTheme="minorEastAsia" w:hAnsiTheme="minorEastAsia" w:hint="eastAsia"/>
-          <w:szCs w:val="24"/>
-        </w:rPr>
-        <w:t>就是替好姐妹</w:t>
-      </w:r>
-      <w:proofErr w:type="gramEnd"/>
-      <w:r>
-        <w:rPr>
-          <w:rFonts w:asciiTheme="minorEastAsia" w:hAnsiTheme="minorEastAsia" w:hint="eastAsia"/>
-          <w:szCs w:val="24"/>
-        </w:rPr>
-        <w:t>和男朋友报仇，</w:t>
+        <w:t>和汪伪政府的官员、走狗，也觉得动荡的世界，他们两个也不在了，你活着也没什么意义，现在唯一支持你活下去的动力就是替好姐妹和男朋友报仇，</w:t>
       </w:r>
       <w:r>
         <w:rPr>
@@ -337,23 +321,7 @@
           <w:rFonts w:asciiTheme="minorEastAsia" w:hAnsiTheme="minorEastAsia" w:hint="eastAsia"/>
           <w:szCs w:val="24"/>
         </w:rPr>
-        <w:t>50大寿，特意邀请你去为他的宴会献歌。你心里</w:t>
-      </w:r>
-      <w:proofErr w:type="gramStart"/>
-      <w:r>
-        <w:rPr>
-          <w:rFonts w:asciiTheme="minorEastAsia" w:hAnsiTheme="minorEastAsia" w:hint="eastAsia"/>
-          <w:szCs w:val="24"/>
-        </w:rPr>
-        <w:t>想终于</w:t>
-      </w:r>
-      <w:proofErr w:type="gramEnd"/>
-      <w:r>
-        <w:rPr>
-          <w:rFonts w:asciiTheme="minorEastAsia" w:hAnsiTheme="minorEastAsia" w:hint="eastAsia"/>
-          <w:szCs w:val="24"/>
-        </w:rPr>
-        <w:t>等到这一天了，你开始了复仇的准备工作。</w:t>
+        <w:t>50大寿，特意邀请你去为他的宴会献歌。你心里想终于等到这一天了，你开始了复仇的准备工作。</w:t>
       </w:r>
     </w:p>
     <w:p>
@@ -429,23 +397,7 @@
           <w:rFonts w:asciiTheme="minorEastAsia" w:hAnsiTheme="minorEastAsia" w:hint="eastAsia"/>
           <w:szCs w:val="24"/>
         </w:rPr>
-        <w:t>:50</w:t>
-      </w:r>
-      <w:proofErr w:type="gramStart"/>
-      <w:r>
-        <w:rPr>
-          <w:rFonts w:asciiTheme="minorEastAsia" w:hAnsiTheme="minorEastAsia" w:hint="eastAsia"/>
-          <w:szCs w:val="24"/>
-        </w:rPr>
-        <w:t>早早你</w:t>
-      </w:r>
-      <w:proofErr w:type="gramEnd"/>
-      <w:r>
-        <w:rPr>
-          <w:rFonts w:asciiTheme="minorEastAsia" w:hAnsiTheme="minorEastAsia" w:hint="eastAsia"/>
-          <w:szCs w:val="24"/>
-        </w:rPr>
-        <w:t>就打扮好了，坐在阳台等着将军的车来接你，夕阳射到阳台，你的心里翻江倒海，忽想起好姐妹和男朋友活着时的场景，你的眼角湿润了，不一会</w:t>
+        <w:t>:50早早你就打扮好了，坐在阳台等着将军的车来接你，夕阳射到阳台，你的心里翻江倒海，忽想起好姐妹和男朋友活着时的场景，你的眼角湿润了，不一会</w:t>
       </w:r>
       <w:r>
         <w:rPr>
@@ -459,23 +411,7 @@
           <w:rFonts w:asciiTheme="minorEastAsia" w:hAnsiTheme="minorEastAsia" w:hint="eastAsia"/>
           <w:szCs w:val="24"/>
         </w:rPr>
-        <w:t>开车来了，你的嘴角升起一丝不易觉察的微笑，你上了车，</w:t>
-      </w:r>
-      <w:proofErr w:type="gramStart"/>
-      <w:r>
-        <w:rPr>
-          <w:rFonts w:asciiTheme="minorEastAsia" w:hAnsiTheme="minorEastAsia" w:hint="eastAsia"/>
-          <w:szCs w:val="24"/>
-        </w:rPr>
-        <w:t>17点五十</w:t>
-      </w:r>
-      <w:proofErr w:type="gramEnd"/>
-      <w:r>
-        <w:rPr>
-          <w:rFonts w:asciiTheme="minorEastAsia" w:hAnsiTheme="minorEastAsia" w:hint="eastAsia"/>
-          <w:szCs w:val="24"/>
-        </w:rPr>
-        <w:t>，这是你第一次来到高府，以往你也去过很多名流显贵的府邸了，但这次因为心里有事，你有点紧张，更害怕自己</w:t>
+        <w:t>开车来了，你的嘴角升起一丝不易觉察的微笑，你上了车，17点五十，这是你第一次来到高府，以往你也去过很多名流显贵的府邸了，但这次因为心里有事，你有点紧张，更害怕自己</w:t>
       </w:r>
       <w:r>
         <w:rPr>
@@ -594,23 +530,7 @@
           <w:rFonts w:asciiTheme="minorEastAsia" w:hAnsiTheme="minorEastAsia" w:hint="eastAsia"/>
           <w:szCs w:val="24"/>
         </w:rPr>
-        <w:t>放在床头的枪，心中猛的</w:t>
-      </w:r>
-      <w:proofErr w:type="gramStart"/>
-      <w:r>
-        <w:rPr>
-          <w:rFonts w:asciiTheme="minorEastAsia" w:hAnsiTheme="minorEastAsia" w:hint="eastAsia"/>
-          <w:szCs w:val="24"/>
-        </w:rPr>
-        <w:t>一凛</w:t>
-      </w:r>
-      <w:proofErr w:type="gramEnd"/>
-      <w:r>
-        <w:rPr>
-          <w:rFonts w:asciiTheme="minorEastAsia" w:hAnsiTheme="minorEastAsia" w:hint="eastAsia"/>
-          <w:szCs w:val="24"/>
-        </w:rPr>
-        <w:t>。</w:t>
+        <w:t>放在床头的枪，心中猛的一凛。</w:t>
       </w:r>
     </w:p>
     <w:p>
@@ -909,7 +829,6 @@
         </w:rPr>
         <w:t>心里不是很情愿，但是也不好得罪，还是显得非常高兴的和</w:t>
       </w:r>
-      <w:proofErr w:type="gramStart"/>
       <w:r>
         <w:rPr>
           <w:rFonts w:asciiTheme="minorEastAsia" w:hAnsiTheme="minorEastAsia" w:hint="eastAsia"/>
@@ -917,7 +836,6 @@
         </w:rPr>
         <w:t>徐富商</w:t>
       </w:r>
-      <w:proofErr w:type="gramEnd"/>
       <w:r>
         <w:rPr>
           <w:rFonts w:asciiTheme="minorEastAsia" w:hAnsiTheme="minorEastAsia" w:hint="eastAsia"/>
@@ -945,23 +863,7 @@
           <w:rFonts w:asciiTheme="minorEastAsia" w:hAnsiTheme="minorEastAsia" w:hint="eastAsia"/>
           <w:szCs w:val="24"/>
         </w:rPr>
-        <w:t>你和</w:t>
-      </w:r>
-      <w:proofErr w:type="gramStart"/>
-      <w:r>
-        <w:rPr>
-          <w:rFonts w:asciiTheme="minorEastAsia" w:hAnsiTheme="minorEastAsia" w:hint="eastAsia"/>
-          <w:szCs w:val="24"/>
-        </w:rPr>
-        <w:t>徐富商</w:t>
-      </w:r>
-      <w:proofErr w:type="gramEnd"/>
-      <w:r>
-        <w:rPr>
-          <w:rFonts w:asciiTheme="minorEastAsia" w:hAnsiTheme="minorEastAsia" w:hint="eastAsia"/>
-          <w:szCs w:val="24"/>
-        </w:rPr>
-        <w:t>舞毕，彭参事又凑了过来，邀请你与之共舞。你对这个伪军参事心中更是</w:t>
+        <w:t>你和徐富商舞毕，彭参事又凑了过来，邀请你与之共舞。你对这个伪军参事心中更是</w:t>
       </w:r>
       <w:r>
         <w:rPr>
@@ -975,23 +877,7 @@
           <w:rFonts w:asciiTheme="minorEastAsia" w:hAnsiTheme="minorEastAsia" w:hint="eastAsia"/>
           <w:szCs w:val="24"/>
         </w:rPr>
-        <w:t>，面上</w:t>
-      </w:r>
-      <w:proofErr w:type="gramStart"/>
-      <w:r>
-        <w:rPr>
-          <w:rFonts w:asciiTheme="minorEastAsia" w:hAnsiTheme="minorEastAsia" w:hint="eastAsia"/>
-          <w:szCs w:val="24"/>
-        </w:rPr>
-        <w:t>却更是</w:t>
-      </w:r>
-      <w:proofErr w:type="gramEnd"/>
-      <w:r>
-        <w:rPr>
-          <w:rFonts w:asciiTheme="minorEastAsia" w:hAnsiTheme="minorEastAsia" w:hint="eastAsia"/>
-          <w:szCs w:val="24"/>
-        </w:rPr>
-        <w:t>笑颜如花，</w:t>
+        <w:t>，面上却更是笑颜如花，</w:t>
       </w:r>
       <w:r>
         <w:rPr>
@@ -1005,23 +891,7 @@
           <w:rFonts w:asciiTheme="minorEastAsia" w:hAnsiTheme="minorEastAsia" w:hint="eastAsia"/>
           <w:szCs w:val="24"/>
         </w:rPr>
-        <w:t>让你长久坐稳巴山第一名</w:t>
-      </w:r>
-      <w:proofErr w:type="gramStart"/>
-      <w:r>
-        <w:rPr>
-          <w:rFonts w:asciiTheme="minorEastAsia" w:hAnsiTheme="minorEastAsia" w:hint="eastAsia"/>
-          <w:szCs w:val="24"/>
-        </w:rPr>
-        <w:t>媛</w:t>
-      </w:r>
-      <w:proofErr w:type="gramEnd"/>
-      <w:r>
-        <w:rPr>
-          <w:rFonts w:asciiTheme="minorEastAsia" w:hAnsiTheme="minorEastAsia" w:hint="eastAsia"/>
-          <w:szCs w:val="24"/>
-        </w:rPr>
-        <w:t>的座位，</w:t>
+        <w:t>让你长久坐稳巴山第一名媛的座位，</w:t>
       </w:r>
       <w:r>
         <w:rPr>
@@ -1030,7 +900,6 @@
         </w:rPr>
         <w:t>你</w:t>
       </w:r>
-      <w:proofErr w:type="gramStart"/>
       <w:r>
         <w:rPr>
           <w:rFonts w:asciiTheme="minorEastAsia" w:hAnsiTheme="minorEastAsia" w:hint="eastAsia"/>
@@ -1038,7 +907,6 @@
         </w:rPr>
         <w:t>笑靥着</w:t>
       </w:r>
-      <w:proofErr w:type="gramEnd"/>
       <w:r>
         <w:rPr>
           <w:rFonts w:asciiTheme="minorEastAsia" w:hAnsiTheme="minorEastAsia" w:hint="eastAsia"/>
@@ -1073,23 +941,7 @@
           <w:rFonts w:asciiTheme="minorEastAsia" w:hAnsiTheme="minorEastAsia" w:hint="eastAsia"/>
           <w:szCs w:val="24"/>
         </w:rPr>
-        <w:t>官人你一个也不敢得罪，虽然对他你简直愤恨的快要滴出血来，但你还是</w:t>
-      </w:r>
-      <w:proofErr w:type="gramStart"/>
-      <w:r>
-        <w:rPr>
-          <w:rFonts w:asciiTheme="minorEastAsia" w:hAnsiTheme="minorEastAsia" w:hint="eastAsia"/>
-          <w:szCs w:val="24"/>
-        </w:rPr>
-        <w:t>强忍着</w:t>
-      </w:r>
-      <w:proofErr w:type="gramEnd"/>
-      <w:r>
-        <w:rPr>
-          <w:rFonts w:asciiTheme="minorEastAsia" w:hAnsiTheme="minorEastAsia" w:hint="eastAsia"/>
-          <w:szCs w:val="24"/>
-        </w:rPr>
-        <w:t>悲痛，莺燕的陪</w:t>
+        <w:t>官人你一个也不敢得罪，虽然对他你简直愤恨的快要滴出血来，但你还是强忍着悲痛，莺燕的陪</w:t>
       </w:r>
       <w:r>
         <w:rPr>
@@ -1717,7 +1569,7 @@
 </file>
 
 <file path=word/endnotes.xml><?xml version="1.0" encoding="utf-8"?>
-<w:endnotes xmlns:wpc="http://schemas.microsoft.com/office/word/2010/wordprocessingCanvas" xmlns:mc="http://schemas.openxmlformats.org/markup-compatibility/2006" xmlns:o="urn:schemas-microsoft-com:office:office" xmlns:r="http://schemas.openxmlformats.org/officeDocument/2006/relationships" xmlns:m="http://schemas.openxmlformats.org/officeDocument/2006/math" xmlns:v="urn:schemas-microsoft-com:vml" xmlns:wp14="http://schemas.microsoft.com/office/word/2010/wordprocessingDrawing" xmlns:wp="http://schemas.openxmlformats.org/drawingml/2006/wordprocessingDrawing" xmlns:w10="urn:schemas-microsoft-com:office:word" xmlns:w="http://schemas.openxmlformats.org/wordprocessingml/2006/main" xmlns:w14="http://schemas.microsoft.com/office/word/2010/wordml" xmlns:wpg="http://schemas.microsoft.com/office/word/2010/wordprocessingGroup" xmlns:wpi="http://schemas.microsoft.com/office/word/2010/wordprocessingInk" xmlns:wne="http://schemas.microsoft.com/office/word/2006/wordml" xmlns:wps="http://schemas.microsoft.com/office/word/2010/wordprocessingShape" mc:Ignorable="w14 wp14">
+<w:endnotes xmlns:ve="http://schemas.openxmlformats.org/markup-compatibility/2006" xmlns:o="urn:schemas-microsoft-com:office:office" xmlns:r="http://schemas.openxmlformats.org/officeDocument/2006/relationships" xmlns:m="http://schemas.openxmlformats.org/officeDocument/2006/math" xmlns:v="urn:schemas-microsoft-com:vml" xmlns:wp="http://schemas.openxmlformats.org/drawingml/2006/wordprocessingDrawing" xmlns:w10="urn:schemas-microsoft-com:office:word" xmlns:w="http://schemas.openxmlformats.org/wordprocessingml/2006/main" xmlns:wne="http://schemas.microsoft.com/office/word/2006/wordml">
   <w:endnote w:type="separator" w:id="-1">
     <w:p>
       <w:pPr>
@@ -1742,7 +1594,7 @@
 </file>
 
 <file path=word/footnotes.xml><?xml version="1.0" encoding="utf-8"?>
-<w:footnotes xmlns:wpc="http://schemas.microsoft.com/office/word/2010/wordprocessingCanvas" xmlns:mc="http://schemas.openxmlformats.org/markup-compatibility/2006" xmlns:o="urn:schemas-microsoft-com:office:office" xmlns:r="http://schemas.openxmlformats.org/officeDocument/2006/relationships" xmlns:m="http://schemas.openxmlformats.org/officeDocument/2006/math" xmlns:v="urn:schemas-microsoft-com:vml" xmlns:wp14="http://schemas.microsoft.com/office/word/2010/wordprocessingDrawing" xmlns:wp="http://schemas.openxmlformats.org/drawingml/2006/wordprocessingDrawing" xmlns:w10="urn:schemas-microsoft-com:office:word" xmlns:w="http://schemas.openxmlformats.org/wordprocessingml/2006/main" xmlns:w14="http://schemas.microsoft.com/office/word/2010/wordml" xmlns:wpg="http://schemas.microsoft.com/office/word/2010/wordprocessingGroup" xmlns:wpi="http://schemas.microsoft.com/office/word/2010/wordprocessingInk" xmlns:wne="http://schemas.microsoft.com/office/word/2006/wordml" xmlns:wps="http://schemas.microsoft.com/office/word/2010/wordprocessingShape" mc:Ignorable="w14 wp14">
+<w:footnotes xmlns:ve="http://schemas.openxmlformats.org/markup-compatibility/2006" xmlns:o="urn:schemas-microsoft-com:office:office" xmlns:r="http://schemas.openxmlformats.org/officeDocument/2006/relationships" xmlns:m="http://schemas.openxmlformats.org/officeDocument/2006/math" xmlns:v="urn:schemas-microsoft-com:vml" xmlns:wp="http://schemas.openxmlformats.org/drawingml/2006/wordprocessingDrawing" xmlns:w10="urn:schemas-microsoft-com:office:word" xmlns:w="http://schemas.openxmlformats.org/wordprocessingml/2006/main" xmlns:wne="http://schemas.microsoft.com/office/word/2006/wordml">
   <w:footnote w:type="separator" w:id="-1">
     <w:p>
       <w:pPr>
@@ -1767,7 +1619,7 @@
 </file>
 
 <file path=word/styles.xml><?xml version="1.0" encoding="utf-8"?>
-<w:styles xmlns:mc="http://schemas.openxmlformats.org/markup-compatibility/2006" xmlns:r="http://schemas.openxmlformats.org/officeDocument/2006/relationships" xmlns:w="http://schemas.openxmlformats.org/wordprocessingml/2006/main" xmlns:w14="http://schemas.microsoft.com/office/word/2010/wordml" mc:Ignorable="w14">
+<w:styles xmlns:r="http://schemas.openxmlformats.org/officeDocument/2006/relationships" xmlns:w="http://schemas.openxmlformats.org/wordprocessingml/2006/main">
   <w:docDefaults>
     <w:rPrDefault>
       <w:rPr>
@@ -1982,6 +1834,7 @@
     <w:uiPriority w:val="99"/>
     <w:semiHidden/>
     <w:unhideWhenUsed/>
+    <w:qFormat/>
     <w:tblPr>
       <w:tblInd w:w="0" w:type="dxa"/>
       <w:tblCellMar>
@@ -2593,7 +2446,7 @@
 </file>
 
 <file path=customXml/itemProps2.xml><?xml version="1.0" encoding="utf-8"?>
-<ds:datastoreItem xmlns:ds="http://schemas.openxmlformats.org/officeDocument/2006/customXml" ds:itemID="{ACF06A72-D806-4350-B28D-68CBEA1BF3CC}">
+<ds:datastoreItem xmlns:ds="http://schemas.openxmlformats.org/officeDocument/2006/customXml" ds:itemID="{8C804CC1-A786-481B-8231-1CEDA45243D3}">
   <ds:schemaRefs>
     <ds:schemaRef ds:uri="http://schemas.openxmlformats.org/officeDocument/2006/bibliography"/>
   </ds:schemaRefs>
